--- a/Concepts of Subjects/Web Tech/JavaScript_interview questions.docx
+++ b/Concepts of Subjects/Web Tech/JavaScript_interview questions.docx
@@ -759,6 +759,45 @@
           </w:p>
         </w:tc>
       </w:tr>
+      <w:tr>
+        <w:trPr>
+          <w:tblCellSpacing w:w="15" w:type="dxa"/>
+        </w:trPr>
+        <w:tc>
+          <w:tcPr>
+            <w:tcW w:w="0" w:type="auto"/>
+            <w:vAlign w:val="center"/>
+          </w:tcPr>
+          <w:p>
+            <w:pPr>
+              <w:spacing w:after="0" w:line="240" w:lineRule="auto"/>
+              <w:rPr>
+                <w:rFonts w:ascii="Times New Roman" w:eastAsia="Times New Roman" w:hAnsi="Times New Roman" w:cs="Times New Roman"/>
+                <w:sz w:val="28"/>
+                <w:szCs w:val="28"/>
+                <w:lang w:eastAsia="en-IN"/>
+              </w:rPr>
+            </w:pPr>
+          </w:p>
+        </w:tc>
+        <w:tc>
+          <w:tcPr>
+            <w:tcW w:w="0" w:type="auto"/>
+            <w:vAlign w:val="center"/>
+          </w:tcPr>
+          <w:p>
+            <w:pPr>
+              <w:spacing w:after="0" w:line="240" w:lineRule="auto"/>
+              <w:rPr>
+                <w:rFonts w:ascii="Times New Roman" w:eastAsia="Times New Roman" w:hAnsi="Times New Roman" w:cs="Times New Roman"/>
+                <w:sz w:val="28"/>
+                <w:szCs w:val="28"/>
+                <w:lang w:eastAsia="en-IN"/>
+              </w:rPr>
+            </w:pPr>
+          </w:p>
+        </w:tc>
+      </w:tr>
     </w:tbl>
     <w:p>
       <w:pPr>
@@ -1449,7 +1488,6 @@
           <w:szCs w:val="28"/>
           <w:lang w:eastAsia="en-IN"/>
         </w:rPr>
-        <w:lastRenderedPageBreak/>
         <w:t xml:space="preserve">Q What is JavaScript? </w:t>
       </w:r>
     </w:p>
@@ -1472,17 +1510,15 @@
         </w:rPr>
         <w:t>JavaScript is a lightweight, interpreted programming language with object-oriented capabilities that allows you to build interactivity into otherwise static HTML pages.</w:t>
       </w:r>
-    </w:p>
-    <w:p>
-      <w:pPr>
-        <w:spacing w:after="0" w:line="240" w:lineRule="auto"/>
-        <w:rPr>
-          <w:rFonts w:ascii="Times New Roman" w:eastAsia="Times New Roman" w:hAnsi="Times New Roman" w:cs="Times New Roman"/>
-          <w:sz w:val="28"/>
-          <w:szCs w:val="28"/>
-          <w:lang w:eastAsia="en-IN"/>
-        </w:rPr>
-      </w:pPr>
+      <w:r>
+        <w:rPr>
+          <w:rFonts w:ascii="Times New Roman" w:eastAsia="Times New Roman" w:hAnsi="Times New Roman" w:cs="Times New Roman"/>
+          <w:sz w:val="28"/>
+          <w:szCs w:val="28"/>
+          <w:lang w:eastAsia="en-IN"/>
+        </w:rPr>
+        <w:t xml:space="preserve"> </w:t>
+      </w:r>
       <w:r>
         <w:rPr>
           <w:rFonts w:ascii="Times New Roman" w:eastAsia="Times New Roman" w:hAnsi="Times New Roman" w:cs="Times New Roman"/>
@@ -1492,6 +1528,17 @@
         </w:rPr>
         <w:t>The general-purpose core of the language has been embedded in Netscape, Internet Explorer, and other web browsers.</w:t>
       </w:r>
+    </w:p>
+    <w:p>
+      <w:pPr>
+        <w:spacing w:after="0" w:line="240" w:lineRule="auto"/>
+        <w:rPr>
+          <w:rFonts w:ascii="Times New Roman" w:eastAsia="Times New Roman" w:hAnsi="Times New Roman" w:cs="Times New Roman"/>
+          <w:sz w:val="28"/>
+          <w:szCs w:val="28"/>
+          <w:lang w:eastAsia="en-IN"/>
+        </w:rPr>
+      </w:pPr>
     </w:p>
     <w:p>
       <w:pPr>
@@ -1680,6 +1727,18 @@
     <w:p>
       <w:pPr>
         <w:spacing w:after="0" w:line="240" w:lineRule="auto"/>
+        <w:ind w:left="720"/>
+        <w:rPr>
+          <w:rFonts w:ascii="Times New Roman" w:eastAsia="Times New Roman" w:hAnsi="Times New Roman" w:cs="Times New Roman"/>
+          <w:sz w:val="28"/>
+          <w:szCs w:val="28"/>
+          <w:lang w:eastAsia="en-IN"/>
+        </w:rPr>
+      </w:pPr>
+    </w:p>
+    <w:p>
+      <w:pPr>
+        <w:spacing w:after="0" w:line="240" w:lineRule="auto"/>
         <w:rPr>
           <w:rFonts w:ascii="Times New Roman" w:eastAsia="Times New Roman" w:hAnsi="Times New Roman" w:cs="Times New Roman"/>
           <w:b/>
@@ -2096,6 +2155,18 @@
     <w:p>
       <w:pPr>
         <w:spacing w:after="0" w:line="240" w:lineRule="auto"/>
+        <w:ind w:left="720"/>
+        <w:rPr>
+          <w:rFonts w:ascii="Times New Roman" w:eastAsia="Times New Roman" w:hAnsi="Times New Roman" w:cs="Times New Roman"/>
+          <w:sz w:val="28"/>
+          <w:szCs w:val="28"/>
+          <w:lang w:eastAsia="en-IN"/>
+        </w:rPr>
+      </w:pPr>
+    </w:p>
+    <w:p>
+      <w:pPr>
+        <w:spacing w:after="0" w:line="240" w:lineRule="auto"/>
         <w:rPr>
           <w:rFonts w:ascii="Times New Roman" w:eastAsia="Times New Roman" w:hAnsi="Times New Roman" w:cs="Times New Roman"/>
           <w:b/>
@@ -2142,22 +2213,45 @@
         <w:spacing w:after="0" w:line="240" w:lineRule="auto"/>
         <w:rPr>
           <w:rFonts w:ascii="Times New Roman" w:eastAsia="Times New Roman" w:hAnsi="Times New Roman" w:cs="Times New Roman"/>
-          <w:b/>
-          <w:bCs/>
-          <w:sz w:val="28"/>
-          <w:szCs w:val="28"/>
-          <w:lang w:eastAsia="en-IN"/>
-        </w:rPr>
-      </w:pPr>
-      <w:r>
-        <w:rPr>
-          <w:rFonts w:ascii="Times New Roman" w:eastAsia="Times New Roman" w:hAnsi="Times New Roman" w:cs="Times New Roman"/>
-          <w:b/>
-          <w:bCs/>
-          <w:sz w:val="28"/>
-          <w:szCs w:val="28"/>
-          <w:lang w:eastAsia="en-IN"/>
-        </w:rPr>
+          <w:sz w:val="28"/>
+          <w:szCs w:val="28"/>
+          <w:lang w:eastAsia="en-IN"/>
+        </w:rPr>
+      </w:pPr>
+    </w:p>
+    <w:p>
+      <w:pPr>
+        <w:spacing w:after="0" w:line="240" w:lineRule="auto"/>
+        <w:rPr>
+          <w:rFonts w:ascii="Times New Roman" w:eastAsia="Times New Roman" w:hAnsi="Times New Roman" w:cs="Times New Roman"/>
+          <w:sz w:val="28"/>
+          <w:szCs w:val="28"/>
+          <w:lang w:eastAsia="en-IN"/>
+        </w:rPr>
+      </w:pPr>
+    </w:p>
+    <w:p>
+      <w:pPr>
+        <w:spacing w:after="0" w:line="240" w:lineRule="auto"/>
+        <w:rPr>
+          <w:rFonts w:ascii="Times New Roman" w:eastAsia="Times New Roman" w:hAnsi="Times New Roman" w:cs="Times New Roman"/>
+          <w:b/>
+          <w:bCs/>
+          <w:sz w:val="28"/>
+          <w:szCs w:val="28"/>
+          <w:lang w:eastAsia="en-IN"/>
+        </w:rPr>
+      </w:pPr>
+      <w:r>
+        <w:rPr>
+          <w:rFonts w:ascii="Times New Roman" w:eastAsia="Times New Roman" w:hAnsi="Times New Roman" w:cs="Times New Roman"/>
+          <w:b/>
+          <w:bCs/>
+          <w:sz w:val="28"/>
+          <w:szCs w:val="28"/>
+          <w:lang w:eastAsia="en-IN"/>
+        </w:rPr>
+        <w:lastRenderedPageBreak/>
         <w:t xml:space="preserve">Q How can you create an Object in JavaScript? </w:t>
       </w:r>
     </w:p>
@@ -2292,7 +2386,6 @@
           <w:szCs w:val="28"/>
           <w:lang w:eastAsia="en-IN"/>
         </w:rPr>
-        <w:lastRenderedPageBreak/>
         <w:t xml:space="preserve">   age: 10</w:t>
       </w:r>
     </w:p>
@@ -2336,50 +2429,6 @@
     </w:p>
     <w:p>
       <w:pPr>
-        <w:spacing w:after="0" w:line="240" w:lineRule="auto"/>
-        <w:rPr>
-          <w:rFonts w:ascii="Times New Roman" w:eastAsia="Times New Roman" w:hAnsi="Times New Roman" w:cs="Times New Roman"/>
-          <w:b/>
-          <w:bCs/>
-          <w:sz w:val="28"/>
-          <w:szCs w:val="28"/>
-          <w:lang w:eastAsia="en-IN"/>
-        </w:rPr>
-      </w:pPr>
-      <w:r>
-        <w:rPr>
-          <w:rFonts w:ascii="Times New Roman" w:eastAsia="Times New Roman" w:hAnsi="Times New Roman" w:cs="Times New Roman"/>
-          <w:b/>
-          <w:bCs/>
-          <w:sz w:val="28"/>
-          <w:szCs w:val="28"/>
-          <w:lang w:eastAsia="en-IN"/>
-        </w:rPr>
-        <w:t xml:space="preserve">Q How can you read properties of an Object in JavaScript? </w:t>
-      </w:r>
-    </w:p>
-    <w:p>
-      <w:pPr>
-        <w:spacing w:after="0" w:line="240" w:lineRule="auto"/>
-        <w:rPr>
-          <w:rFonts w:ascii="Times New Roman" w:eastAsia="Times New Roman" w:hAnsi="Times New Roman" w:cs="Times New Roman"/>
-          <w:sz w:val="28"/>
-          <w:szCs w:val="28"/>
-          <w:lang w:eastAsia="en-IN"/>
-        </w:rPr>
-      </w:pPr>
-      <w:r>
-        <w:rPr>
-          <w:rFonts w:ascii="Times New Roman" w:eastAsia="Times New Roman" w:hAnsi="Times New Roman" w:cs="Times New Roman"/>
-          <w:sz w:val="28"/>
-          <w:szCs w:val="28"/>
-          <w:lang w:eastAsia="en-IN"/>
-        </w:rPr>
-        <w:t>You can write and read properties of an object using the dot notation as follows −</w:t>
-      </w:r>
-    </w:p>
-    <w:p>
-      <w:pPr>
         <w:tabs>
           <w:tab w:val="left" w:pos="916"/>
           <w:tab w:val="left" w:pos="1832"/>
@@ -2406,14 +2455,49 @@
           <w:lang w:eastAsia="en-IN"/>
         </w:rPr>
       </w:pPr>
-      <w:r>
-        <w:rPr>
-          <w:rFonts w:ascii="Times New Roman" w:eastAsia="Times New Roman" w:hAnsi="Times New Roman" w:cs="Times New Roman"/>
-          <w:sz w:val="28"/>
-          <w:szCs w:val="28"/>
-          <w:lang w:eastAsia="en-IN"/>
-        </w:rPr>
-        <w:t>// Getting object properties</w:t>
+    </w:p>
+    <w:p>
+      <w:pPr>
+        <w:spacing w:after="0" w:line="240" w:lineRule="auto"/>
+        <w:rPr>
+          <w:rFonts w:ascii="Times New Roman" w:eastAsia="Times New Roman" w:hAnsi="Times New Roman" w:cs="Times New Roman"/>
+          <w:b/>
+          <w:bCs/>
+          <w:sz w:val="28"/>
+          <w:szCs w:val="28"/>
+          <w:lang w:eastAsia="en-IN"/>
+        </w:rPr>
+      </w:pPr>
+      <w:r>
+        <w:rPr>
+          <w:rFonts w:ascii="Times New Roman" w:eastAsia="Times New Roman" w:hAnsi="Times New Roman" w:cs="Times New Roman"/>
+          <w:b/>
+          <w:bCs/>
+          <w:sz w:val="28"/>
+          <w:szCs w:val="28"/>
+          <w:lang w:eastAsia="en-IN"/>
+        </w:rPr>
+        <w:t xml:space="preserve">Q How can you read properties of an Object in JavaScript? </w:t>
+      </w:r>
+    </w:p>
+    <w:p>
+      <w:pPr>
+        <w:spacing w:after="0" w:line="240" w:lineRule="auto"/>
+        <w:rPr>
+          <w:rFonts w:ascii="Times New Roman" w:eastAsia="Times New Roman" w:hAnsi="Times New Roman" w:cs="Times New Roman"/>
+          <w:sz w:val="28"/>
+          <w:szCs w:val="28"/>
+          <w:lang w:eastAsia="en-IN"/>
+        </w:rPr>
+      </w:pPr>
+      <w:r>
+        <w:rPr>
+          <w:rFonts w:ascii="Times New Roman" w:eastAsia="Times New Roman" w:hAnsi="Times New Roman" w:cs="Times New Roman"/>
+          <w:sz w:val="28"/>
+          <w:szCs w:val="28"/>
+          <w:lang w:eastAsia="en-IN"/>
+        </w:rPr>
+        <w:t>You can write and read properties of an object using the dot notation as follows −</w:t>
       </w:r>
     </w:p>
     <w:p>
@@ -2444,25 +2528,14 @@
           <w:lang w:eastAsia="en-IN"/>
         </w:rPr>
       </w:pPr>
-      <w:proofErr w:type="gramStart"/>
-      <w:r>
-        <w:rPr>
-          <w:rFonts w:ascii="Times New Roman" w:eastAsia="Times New Roman" w:hAnsi="Times New Roman" w:cs="Times New Roman"/>
-          <w:sz w:val="28"/>
-          <w:szCs w:val="28"/>
-          <w:lang w:eastAsia="en-IN"/>
-        </w:rPr>
-        <w:t>emp.name  /</w:t>
-      </w:r>
-      <w:proofErr w:type="gramEnd"/>
-      <w:r>
-        <w:rPr>
-          <w:rFonts w:ascii="Times New Roman" w:eastAsia="Times New Roman" w:hAnsi="Times New Roman" w:cs="Times New Roman"/>
-          <w:sz w:val="28"/>
-          <w:szCs w:val="28"/>
-          <w:lang w:eastAsia="en-IN"/>
-        </w:rPr>
-        <w:t>/ ==&gt; Zara</w:t>
+      <w:r>
+        <w:rPr>
+          <w:rFonts w:ascii="Times New Roman" w:eastAsia="Times New Roman" w:hAnsi="Times New Roman" w:cs="Times New Roman"/>
+          <w:sz w:val="28"/>
+          <w:szCs w:val="28"/>
+          <w:lang w:eastAsia="en-IN"/>
+        </w:rPr>
+        <w:t>// Getting object properties</w:t>
       </w:r>
     </w:p>
     <w:p>
@@ -2493,25 +2566,25 @@
           <w:lang w:eastAsia="en-IN"/>
         </w:rPr>
       </w:pPr>
-      <w:proofErr w:type="spellStart"/>
-      <w:r>
-        <w:rPr>
-          <w:rFonts w:ascii="Times New Roman" w:eastAsia="Times New Roman" w:hAnsi="Times New Roman" w:cs="Times New Roman"/>
-          <w:sz w:val="28"/>
-          <w:szCs w:val="28"/>
-          <w:lang w:eastAsia="en-IN"/>
-        </w:rPr>
-        <w:t>emp.age</w:t>
-      </w:r>
-      <w:proofErr w:type="spellEnd"/>
-      <w:r>
-        <w:rPr>
-          <w:rFonts w:ascii="Times New Roman" w:eastAsia="Times New Roman" w:hAnsi="Times New Roman" w:cs="Times New Roman"/>
-          <w:sz w:val="28"/>
-          <w:szCs w:val="28"/>
-          <w:lang w:eastAsia="en-IN"/>
-        </w:rPr>
-        <w:t xml:space="preserve">   // ==&gt; 10</w:t>
+      <w:proofErr w:type="gramStart"/>
+      <w:r>
+        <w:rPr>
+          <w:rFonts w:ascii="Times New Roman" w:eastAsia="Times New Roman" w:hAnsi="Times New Roman" w:cs="Times New Roman"/>
+          <w:sz w:val="28"/>
+          <w:szCs w:val="28"/>
+          <w:lang w:eastAsia="en-IN"/>
+        </w:rPr>
+        <w:t>emp.name  /</w:t>
+      </w:r>
+      <w:proofErr w:type="gramEnd"/>
+      <w:r>
+        <w:rPr>
+          <w:rFonts w:ascii="Times New Roman" w:eastAsia="Times New Roman" w:hAnsi="Times New Roman" w:cs="Times New Roman"/>
+          <w:sz w:val="28"/>
+          <w:szCs w:val="28"/>
+          <w:lang w:eastAsia="en-IN"/>
+        </w:rPr>
+        <w:t>/ ==&gt; Zara</w:t>
       </w:r>
     </w:p>
     <w:p>
@@ -2542,14 +2615,25 @@
           <w:lang w:eastAsia="en-IN"/>
         </w:rPr>
       </w:pPr>
-      <w:r>
-        <w:rPr>
-          <w:rFonts w:ascii="Times New Roman" w:eastAsia="Times New Roman" w:hAnsi="Times New Roman" w:cs="Times New Roman"/>
-          <w:sz w:val="28"/>
-          <w:szCs w:val="28"/>
-          <w:lang w:eastAsia="en-IN"/>
-        </w:rPr>
-        <w:t>// Setting object properties</w:t>
+      <w:proofErr w:type="spellStart"/>
+      <w:r>
+        <w:rPr>
+          <w:rFonts w:ascii="Times New Roman" w:eastAsia="Times New Roman" w:hAnsi="Times New Roman" w:cs="Times New Roman"/>
+          <w:sz w:val="28"/>
+          <w:szCs w:val="28"/>
+          <w:lang w:eastAsia="en-IN"/>
+        </w:rPr>
+        <w:t>emp.age</w:t>
+      </w:r>
+      <w:proofErr w:type="spellEnd"/>
+      <w:r>
+        <w:rPr>
+          <w:rFonts w:ascii="Times New Roman" w:eastAsia="Times New Roman" w:hAnsi="Times New Roman" w:cs="Times New Roman"/>
+          <w:sz w:val="28"/>
+          <w:szCs w:val="28"/>
+          <w:lang w:eastAsia="en-IN"/>
+        </w:rPr>
+        <w:t xml:space="preserve">   // ==&gt; 10</w:t>
       </w:r>
     </w:p>
     <w:p>
@@ -2587,27 +2671,7 @@
           <w:szCs w:val="28"/>
           <w:lang w:eastAsia="en-IN"/>
         </w:rPr>
-        <w:t>emp.name = "Daisy</w:t>
-      </w:r>
-      <w:proofErr w:type="gramStart"/>
-      <w:r>
-        <w:rPr>
-          <w:rFonts w:ascii="Times New Roman" w:eastAsia="Times New Roman" w:hAnsi="Times New Roman" w:cs="Times New Roman"/>
-          <w:sz w:val="28"/>
-          <w:szCs w:val="28"/>
-          <w:lang w:eastAsia="en-IN"/>
-        </w:rPr>
-        <w:t>"  /</w:t>
-      </w:r>
-      <w:proofErr w:type="gramEnd"/>
-      <w:r>
-        <w:rPr>
-          <w:rFonts w:ascii="Times New Roman" w:eastAsia="Times New Roman" w:hAnsi="Times New Roman" w:cs="Times New Roman"/>
-          <w:sz w:val="28"/>
-          <w:szCs w:val="28"/>
-          <w:lang w:eastAsia="en-IN"/>
-        </w:rPr>
-        <w:t>/ &lt;== Daisy</w:t>
+        <w:t>// Setting object properties</w:t>
       </w:r>
     </w:p>
     <w:p>
@@ -2638,7 +2702,15 @@
           <w:lang w:eastAsia="en-IN"/>
         </w:rPr>
       </w:pPr>
-      <w:proofErr w:type="spellStart"/>
+      <w:r>
+        <w:rPr>
+          <w:rFonts w:ascii="Times New Roman" w:eastAsia="Times New Roman" w:hAnsi="Times New Roman" w:cs="Times New Roman"/>
+          <w:sz w:val="28"/>
+          <w:szCs w:val="28"/>
+          <w:lang w:eastAsia="en-IN"/>
+        </w:rPr>
+        <w:t>emp.name = "Daisy</w:t>
+      </w:r>
       <w:proofErr w:type="gramStart"/>
       <w:r>
         <w:rPr>
@@ -2647,17 +2719,7 @@
           <w:szCs w:val="28"/>
           <w:lang w:eastAsia="en-IN"/>
         </w:rPr>
-        <w:t>emp.age</w:t>
-      </w:r>
-      <w:proofErr w:type="spellEnd"/>
-      <w:r>
-        <w:rPr>
-          <w:rFonts w:ascii="Times New Roman" w:eastAsia="Times New Roman" w:hAnsi="Times New Roman" w:cs="Times New Roman"/>
-          <w:sz w:val="28"/>
-          <w:szCs w:val="28"/>
-          <w:lang w:eastAsia="en-IN"/>
-        </w:rPr>
-        <w:t xml:space="preserve">  =</w:t>
+        <w:t>"  /</w:t>
       </w:r>
       <w:proofErr w:type="gramEnd"/>
       <w:r>
@@ -2667,51 +2729,7 @@
           <w:szCs w:val="28"/>
           <w:lang w:eastAsia="en-IN"/>
         </w:rPr>
-        <w:t xml:space="preserve">  20      // &lt;== 20</w:t>
-      </w:r>
-    </w:p>
-    <w:p>
-      <w:pPr>
-        <w:spacing w:after="0" w:line="240" w:lineRule="auto"/>
-        <w:rPr>
-          <w:rFonts w:ascii="Times New Roman" w:eastAsia="Times New Roman" w:hAnsi="Times New Roman" w:cs="Times New Roman"/>
-          <w:b/>
-          <w:bCs/>
-          <w:sz w:val="28"/>
-          <w:szCs w:val="28"/>
-          <w:lang w:eastAsia="en-IN"/>
-        </w:rPr>
-      </w:pPr>
-      <w:r>
-        <w:rPr>
-          <w:rFonts w:ascii="Times New Roman" w:eastAsia="Times New Roman" w:hAnsi="Times New Roman" w:cs="Times New Roman"/>
-          <w:b/>
-          <w:bCs/>
-          <w:sz w:val="28"/>
-          <w:szCs w:val="28"/>
-          <w:lang w:eastAsia="en-IN"/>
-        </w:rPr>
-        <w:t xml:space="preserve">Q How can you create an Array in JavaScript? </w:t>
-      </w:r>
-    </w:p>
-    <w:p>
-      <w:pPr>
-        <w:spacing w:after="0" w:line="240" w:lineRule="auto"/>
-        <w:rPr>
-          <w:rFonts w:ascii="Times New Roman" w:eastAsia="Times New Roman" w:hAnsi="Times New Roman" w:cs="Times New Roman"/>
-          <w:sz w:val="28"/>
-          <w:szCs w:val="28"/>
-          <w:lang w:eastAsia="en-IN"/>
-        </w:rPr>
-      </w:pPr>
-      <w:r>
-        <w:rPr>
-          <w:rFonts w:ascii="Times New Roman" w:eastAsia="Times New Roman" w:hAnsi="Times New Roman" w:cs="Times New Roman"/>
-          <w:sz w:val="28"/>
-          <w:szCs w:val="28"/>
-          <w:lang w:eastAsia="en-IN"/>
-        </w:rPr>
-        <w:t>You can define arrays using the array literal as follows −</w:t>
+        <w:t>/ &lt;== Daisy</w:t>
       </w:r>
     </w:p>
     <w:p>
@@ -2742,14 +2760,36 @@
           <w:lang w:eastAsia="en-IN"/>
         </w:rPr>
       </w:pPr>
-      <w:r>
-        <w:rPr>
-          <w:rFonts w:ascii="Times New Roman" w:eastAsia="Times New Roman" w:hAnsi="Times New Roman" w:cs="Times New Roman"/>
-          <w:sz w:val="28"/>
-          <w:szCs w:val="28"/>
-          <w:lang w:eastAsia="en-IN"/>
-        </w:rPr>
-        <w:t>var x = [];</w:t>
+      <w:proofErr w:type="spellStart"/>
+      <w:proofErr w:type="gramStart"/>
+      <w:r>
+        <w:rPr>
+          <w:rFonts w:ascii="Times New Roman" w:eastAsia="Times New Roman" w:hAnsi="Times New Roman" w:cs="Times New Roman"/>
+          <w:sz w:val="28"/>
+          <w:szCs w:val="28"/>
+          <w:lang w:eastAsia="en-IN"/>
+        </w:rPr>
+        <w:t>emp.age</w:t>
+      </w:r>
+      <w:proofErr w:type="spellEnd"/>
+      <w:r>
+        <w:rPr>
+          <w:rFonts w:ascii="Times New Roman" w:eastAsia="Times New Roman" w:hAnsi="Times New Roman" w:cs="Times New Roman"/>
+          <w:sz w:val="28"/>
+          <w:szCs w:val="28"/>
+          <w:lang w:eastAsia="en-IN"/>
+        </w:rPr>
+        <w:t xml:space="preserve">  =</w:t>
+      </w:r>
+      <w:proofErr w:type="gramEnd"/>
+      <w:r>
+        <w:rPr>
+          <w:rFonts w:ascii="Times New Roman" w:eastAsia="Times New Roman" w:hAnsi="Times New Roman" w:cs="Times New Roman"/>
+          <w:sz w:val="28"/>
+          <w:szCs w:val="28"/>
+          <w:lang w:eastAsia="en-IN"/>
+        </w:rPr>
+        <w:t xml:space="preserve">  20      // &lt;== 20</w:t>
       </w:r>
     </w:p>
     <w:p>
@@ -2780,54 +2820,49 @@
           <w:lang w:eastAsia="en-IN"/>
         </w:rPr>
       </w:pPr>
-      <w:r>
-        <w:rPr>
-          <w:rFonts w:ascii="Times New Roman" w:eastAsia="Times New Roman" w:hAnsi="Times New Roman" w:cs="Times New Roman"/>
-          <w:sz w:val="28"/>
-          <w:szCs w:val="28"/>
-          <w:lang w:eastAsia="en-IN"/>
-        </w:rPr>
-        <w:t>var y = [1, 2, 3, 4, 5];</w:t>
-      </w:r>
-    </w:p>
-    <w:p>
-      <w:pPr>
-        <w:spacing w:after="0" w:line="240" w:lineRule="auto"/>
-        <w:rPr>
-          <w:rFonts w:ascii="Times New Roman" w:eastAsia="Times New Roman" w:hAnsi="Times New Roman" w:cs="Times New Roman"/>
-          <w:sz w:val="28"/>
-          <w:szCs w:val="28"/>
-          <w:lang w:eastAsia="en-IN"/>
-        </w:rPr>
-      </w:pPr>
-      <w:r>
-        <w:rPr>
-          <w:rFonts w:ascii="Times New Roman" w:eastAsia="Times New Roman" w:hAnsi="Times New Roman" w:cs="Times New Roman"/>
-          <w:sz w:val="28"/>
-          <w:szCs w:val="28"/>
-          <w:lang w:eastAsia="en-IN"/>
-        </w:rPr>
-        <w:t xml:space="preserve">How to read elements of an array in JavaScript? </w:t>
-      </w:r>
-    </w:p>
-    <w:p>
-      <w:pPr>
-        <w:spacing w:after="0" w:line="240" w:lineRule="auto"/>
-        <w:rPr>
-          <w:rFonts w:ascii="Times New Roman" w:eastAsia="Times New Roman" w:hAnsi="Times New Roman" w:cs="Times New Roman"/>
-          <w:sz w:val="28"/>
-          <w:szCs w:val="28"/>
-          <w:lang w:eastAsia="en-IN"/>
-        </w:rPr>
-      </w:pPr>
-      <w:r>
-        <w:rPr>
-          <w:rFonts w:ascii="Times New Roman" w:eastAsia="Times New Roman" w:hAnsi="Times New Roman" w:cs="Times New Roman"/>
-          <w:sz w:val="28"/>
-          <w:szCs w:val="28"/>
-          <w:lang w:eastAsia="en-IN"/>
-        </w:rPr>
-        <w:t>An array has a length property that is useful for iteration. We can read elements of an array as follows −</w:t>
+    </w:p>
+    <w:p>
+      <w:pPr>
+        <w:spacing w:after="0" w:line="240" w:lineRule="auto"/>
+        <w:rPr>
+          <w:rFonts w:ascii="Times New Roman" w:eastAsia="Times New Roman" w:hAnsi="Times New Roman" w:cs="Times New Roman"/>
+          <w:b/>
+          <w:bCs/>
+          <w:sz w:val="28"/>
+          <w:szCs w:val="28"/>
+          <w:lang w:eastAsia="en-IN"/>
+        </w:rPr>
+      </w:pPr>
+      <w:r>
+        <w:rPr>
+          <w:rFonts w:ascii="Times New Roman" w:eastAsia="Times New Roman" w:hAnsi="Times New Roman" w:cs="Times New Roman"/>
+          <w:b/>
+          <w:bCs/>
+          <w:sz w:val="28"/>
+          <w:szCs w:val="28"/>
+          <w:lang w:eastAsia="en-IN"/>
+        </w:rPr>
+        <w:t xml:space="preserve">Q How can you create an Array in JavaScript? </w:t>
+      </w:r>
+    </w:p>
+    <w:p>
+      <w:pPr>
+        <w:spacing w:after="0" w:line="240" w:lineRule="auto"/>
+        <w:rPr>
+          <w:rFonts w:ascii="Times New Roman" w:eastAsia="Times New Roman" w:hAnsi="Times New Roman" w:cs="Times New Roman"/>
+          <w:sz w:val="28"/>
+          <w:szCs w:val="28"/>
+          <w:lang w:eastAsia="en-IN"/>
+        </w:rPr>
+      </w:pPr>
+      <w:r>
+        <w:rPr>
+          <w:rFonts w:ascii="Times New Roman" w:eastAsia="Times New Roman" w:hAnsi="Times New Roman" w:cs="Times New Roman"/>
+          <w:sz w:val="28"/>
+          <w:szCs w:val="28"/>
+          <w:lang w:eastAsia="en-IN"/>
+        </w:rPr>
+        <w:t>You can define arrays using the array literal as follows −</w:t>
       </w:r>
     </w:p>
     <w:p>
@@ -2865,7 +2900,7 @@
           <w:szCs w:val="28"/>
           <w:lang w:eastAsia="en-IN"/>
         </w:rPr>
-        <w:t>var x = [1, 2, 3, 4, 5];</w:t>
+        <w:t>var x = [];</w:t>
       </w:r>
     </w:p>
     <w:p>
@@ -2903,89 +2938,47 @@
           <w:szCs w:val="28"/>
           <w:lang w:eastAsia="en-IN"/>
         </w:rPr>
-        <w:t xml:space="preserve">for (var </w:t>
-      </w:r>
-      <w:proofErr w:type="spellStart"/>
-      <w:r>
-        <w:rPr>
-          <w:rFonts w:ascii="Times New Roman" w:eastAsia="Times New Roman" w:hAnsi="Times New Roman" w:cs="Times New Roman"/>
-          <w:sz w:val="28"/>
-          <w:szCs w:val="28"/>
-          <w:lang w:eastAsia="en-IN"/>
-        </w:rPr>
-        <w:t>i</w:t>
-      </w:r>
-      <w:proofErr w:type="spellEnd"/>
-      <w:r>
-        <w:rPr>
-          <w:rFonts w:ascii="Times New Roman" w:eastAsia="Times New Roman" w:hAnsi="Times New Roman" w:cs="Times New Roman"/>
-          <w:sz w:val="28"/>
-          <w:szCs w:val="28"/>
-          <w:lang w:eastAsia="en-IN"/>
-        </w:rPr>
-        <w:t xml:space="preserve"> = 0; </w:t>
-      </w:r>
-      <w:proofErr w:type="spellStart"/>
-      <w:r>
-        <w:rPr>
-          <w:rFonts w:ascii="Times New Roman" w:eastAsia="Times New Roman" w:hAnsi="Times New Roman" w:cs="Times New Roman"/>
-          <w:sz w:val="28"/>
-          <w:szCs w:val="28"/>
-          <w:lang w:eastAsia="en-IN"/>
-        </w:rPr>
-        <w:t>i</w:t>
-      </w:r>
-      <w:proofErr w:type="spellEnd"/>
-      <w:r>
-        <w:rPr>
-          <w:rFonts w:ascii="Times New Roman" w:eastAsia="Times New Roman" w:hAnsi="Times New Roman" w:cs="Times New Roman"/>
-          <w:sz w:val="28"/>
-          <w:szCs w:val="28"/>
-          <w:lang w:eastAsia="en-IN"/>
-        </w:rPr>
-        <w:t xml:space="preserve"> &lt; </w:t>
-      </w:r>
-      <w:proofErr w:type="spellStart"/>
-      <w:proofErr w:type="gramStart"/>
-      <w:r>
-        <w:rPr>
-          <w:rFonts w:ascii="Times New Roman" w:eastAsia="Times New Roman" w:hAnsi="Times New Roman" w:cs="Times New Roman"/>
-          <w:sz w:val="28"/>
-          <w:szCs w:val="28"/>
-          <w:lang w:eastAsia="en-IN"/>
-        </w:rPr>
-        <w:t>x.length</w:t>
-      </w:r>
-      <w:proofErr w:type="spellEnd"/>
-      <w:proofErr w:type="gramEnd"/>
-      <w:r>
-        <w:rPr>
-          <w:rFonts w:ascii="Times New Roman" w:eastAsia="Times New Roman" w:hAnsi="Times New Roman" w:cs="Times New Roman"/>
-          <w:sz w:val="28"/>
-          <w:szCs w:val="28"/>
-          <w:lang w:eastAsia="en-IN"/>
-        </w:rPr>
-        <w:t xml:space="preserve">; </w:t>
-      </w:r>
-      <w:proofErr w:type="spellStart"/>
-      <w:r>
-        <w:rPr>
-          <w:rFonts w:ascii="Times New Roman" w:eastAsia="Times New Roman" w:hAnsi="Times New Roman" w:cs="Times New Roman"/>
-          <w:sz w:val="28"/>
-          <w:szCs w:val="28"/>
-          <w:lang w:eastAsia="en-IN"/>
-        </w:rPr>
-        <w:t>i</w:t>
-      </w:r>
-      <w:proofErr w:type="spellEnd"/>
-      <w:r>
-        <w:rPr>
-          <w:rFonts w:ascii="Times New Roman" w:eastAsia="Times New Roman" w:hAnsi="Times New Roman" w:cs="Times New Roman"/>
-          <w:sz w:val="28"/>
-          <w:szCs w:val="28"/>
-          <w:lang w:eastAsia="en-IN"/>
-        </w:rPr>
-        <w:t>++) {</w:t>
+        <w:t>var y = [1, 2, 3, 4, 5];</w:t>
+      </w:r>
+    </w:p>
+    <w:p>
+      <w:pPr>
+        <w:spacing w:after="0" w:line="240" w:lineRule="auto"/>
+        <w:rPr>
+          <w:rFonts w:ascii="Times New Roman" w:eastAsia="Times New Roman" w:hAnsi="Times New Roman" w:cs="Times New Roman"/>
+          <w:sz w:val="28"/>
+          <w:szCs w:val="28"/>
+          <w:lang w:eastAsia="en-IN"/>
+        </w:rPr>
+      </w:pPr>
+      <w:r>
+        <w:rPr>
+          <w:rFonts w:ascii="Times New Roman" w:eastAsia="Times New Roman" w:hAnsi="Times New Roman" w:cs="Times New Roman"/>
+          <w:sz w:val="28"/>
+          <w:szCs w:val="28"/>
+          <w:lang w:eastAsia="en-IN"/>
+        </w:rPr>
+        <w:t xml:space="preserve">How to read elements of an array in JavaScript? </w:t>
+      </w:r>
+    </w:p>
+    <w:p>
+      <w:pPr>
+        <w:spacing w:after="0" w:line="240" w:lineRule="auto"/>
+        <w:rPr>
+          <w:rFonts w:ascii="Times New Roman" w:eastAsia="Times New Roman" w:hAnsi="Times New Roman" w:cs="Times New Roman"/>
+          <w:sz w:val="28"/>
+          <w:szCs w:val="28"/>
+          <w:lang w:eastAsia="en-IN"/>
+        </w:rPr>
+      </w:pPr>
+      <w:r>
+        <w:rPr>
+          <w:rFonts w:ascii="Times New Roman" w:eastAsia="Times New Roman" w:hAnsi="Times New Roman" w:cs="Times New Roman"/>
+          <w:sz w:val="28"/>
+          <w:szCs w:val="28"/>
+          <w:lang w:eastAsia="en-IN"/>
+        </w:rPr>
+        <w:t>An array has a length property that is useful for iteration. We can read elements of an array as follows −</w:t>
       </w:r>
     </w:p>
     <w:p>
@@ -3023,27 +3016,7 @@
           <w:szCs w:val="28"/>
           <w:lang w:eastAsia="en-IN"/>
         </w:rPr>
-        <w:t xml:space="preserve">   // Do something with x[</w:t>
-      </w:r>
-      <w:proofErr w:type="spellStart"/>
-      <w:r>
-        <w:rPr>
-          <w:rFonts w:ascii="Times New Roman" w:eastAsia="Times New Roman" w:hAnsi="Times New Roman" w:cs="Times New Roman"/>
-          <w:sz w:val="28"/>
-          <w:szCs w:val="28"/>
-          <w:lang w:eastAsia="en-IN"/>
-        </w:rPr>
-        <w:t>i</w:t>
-      </w:r>
-      <w:proofErr w:type="spellEnd"/>
-      <w:r>
-        <w:rPr>
-          <w:rFonts w:ascii="Times New Roman" w:eastAsia="Times New Roman" w:hAnsi="Times New Roman" w:cs="Times New Roman"/>
-          <w:sz w:val="28"/>
-          <w:szCs w:val="28"/>
-          <w:lang w:eastAsia="en-IN"/>
-        </w:rPr>
-        <w:t>]</w:t>
+        <w:t>var x = [1, 2, 3, 4, 5];</w:t>
       </w:r>
     </w:p>
     <w:p>
@@ -3081,62 +3054,89 @@
           <w:szCs w:val="28"/>
           <w:lang w:eastAsia="en-IN"/>
         </w:rPr>
-        <w:t>}</w:t>
-      </w:r>
-    </w:p>
-    <w:p>
-      <w:pPr>
-        <w:spacing w:after="0" w:line="240" w:lineRule="auto"/>
-        <w:rPr>
-          <w:rFonts w:ascii="Times New Roman" w:eastAsia="Times New Roman" w:hAnsi="Times New Roman" w:cs="Times New Roman"/>
-          <w:b/>
-          <w:bCs/>
-          <w:sz w:val="28"/>
-          <w:szCs w:val="28"/>
-          <w:lang w:eastAsia="en-IN"/>
-        </w:rPr>
-      </w:pPr>
-      <w:r>
-        <w:rPr>
-          <w:rFonts w:ascii="Times New Roman" w:eastAsia="Times New Roman" w:hAnsi="Times New Roman" w:cs="Times New Roman"/>
-          <w:b/>
-          <w:bCs/>
-          <w:sz w:val="28"/>
-          <w:szCs w:val="28"/>
-          <w:lang w:eastAsia="en-IN"/>
-        </w:rPr>
-        <w:t xml:space="preserve">Q </w:t>
-      </w:r>
-      <w:r>
-        <w:rPr>
-          <w:rFonts w:ascii="Times New Roman" w:eastAsia="Times New Roman" w:hAnsi="Times New Roman" w:cs="Times New Roman"/>
-          <w:b/>
-          <w:bCs/>
-          <w:sz w:val="28"/>
-          <w:szCs w:val="28"/>
-          <w:lang w:eastAsia="en-IN"/>
-        </w:rPr>
-        <w:t xml:space="preserve">What is a named function in JavaScript? How to define a named function? </w:t>
-      </w:r>
-    </w:p>
-    <w:p>
-      <w:pPr>
-        <w:spacing w:after="0" w:line="240" w:lineRule="auto"/>
-        <w:rPr>
-          <w:rFonts w:ascii="Times New Roman" w:eastAsia="Times New Roman" w:hAnsi="Times New Roman" w:cs="Times New Roman"/>
-          <w:sz w:val="28"/>
-          <w:szCs w:val="28"/>
-          <w:lang w:eastAsia="en-IN"/>
-        </w:rPr>
-      </w:pPr>
-      <w:r>
-        <w:rPr>
-          <w:rFonts w:ascii="Times New Roman" w:eastAsia="Times New Roman" w:hAnsi="Times New Roman" w:cs="Times New Roman"/>
-          <w:sz w:val="28"/>
-          <w:szCs w:val="28"/>
-          <w:lang w:eastAsia="en-IN"/>
-        </w:rPr>
-        <w:t>A named function has a name when it is defined. A named function can be defined using function keyword as follows −</w:t>
+        <w:t xml:space="preserve">for (var </w:t>
+      </w:r>
+      <w:proofErr w:type="spellStart"/>
+      <w:r>
+        <w:rPr>
+          <w:rFonts w:ascii="Times New Roman" w:eastAsia="Times New Roman" w:hAnsi="Times New Roman" w:cs="Times New Roman"/>
+          <w:sz w:val="28"/>
+          <w:szCs w:val="28"/>
+          <w:lang w:eastAsia="en-IN"/>
+        </w:rPr>
+        <w:t>i</w:t>
+      </w:r>
+      <w:proofErr w:type="spellEnd"/>
+      <w:r>
+        <w:rPr>
+          <w:rFonts w:ascii="Times New Roman" w:eastAsia="Times New Roman" w:hAnsi="Times New Roman" w:cs="Times New Roman"/>
+          <w:sz w:val="28"/>
+          <w:szCs w:val="28"/>
+          <w:lang w:eastAsia="en-IN"/>
+        </w:rPr>
+        <w:t xml:space="preserve"> = 0; </w:t>
+      </w:r>
+      <w:proofErr w:type="spellStart"/>
+      <w:r>
+        <w:rPr>
+          <w:rFonts w:ascii="Times New Roman" w:eastAsia="Times New Roman" w:hAnsi="Times New Roman" w:cs="Times New Roman"/>
+          <w:sz w:val="28"/>
+          <w:szCs w:val="28"/>
+          <w:lang w:eastAsia="en-IN"/>
+        </w:rPr>
+        <w:t>i</w:t>
+      </w:r>
+      <w:proofErr w:type="spellEnd"/>
+      <w:r>
+        <w:rPr>
+          <w:rFonts w:ascii="Times New Roman" w:eastAsia="Times New Roman" w:hAnsi="Times New Roman" w:cs="Times New Roman"/>
+          <w:sz w:val="28"/>
+          <w:szCs w:val="28"/>
+          <w:lang w:eastAsia="en-IN"/>
+        </w:rPr>
+        <w:t xml:space="preserve"> &lt; </w:t>
+      </w:r>
+      <w:proofErr w:type="spellStart"/>
+      <w:proofErr w:type="gramStart"/>
+      <w:r>
+        <w:rPr>
+          <w:rFonts w:ascii="Times New Roman" w:eastAsia="Times New Roman" w:hAnsi="Times New Roman" w:cs="Times New Roman"/>
+          <w:sz w:val="28"/>
+          <w:szCs w:val="28"/>
+          <w:lang w:eastAsia="en-IN"/>
+        </w:rPr>
+        <w:t>x.length</w:t>
+      </w:r>
+      <w:proofErr w:type="spellEnd"/>
+      <w:proofErr w:type="gramEnd"/>
+      <w:r>
+        <w:rPr>
+          <w:rFonts w:ascii="Times New Roman" w:eastAsia="Times New Roman" w:hAnsi="Times New Roman" w:cs="Times New Roman"/>
+          <w:sz w:val="28"/>
+          <w:szCs w:val="28"/>
+          <w:lang w:eastAsia="en-IN"/>
+        </w:rPr>
+        <w:t xml:space="preserve">; </w:t>
+      </w:r>
+      <w:proofErr w:type="spellStart"/>
+      <w:r>
+        <w:rPr>
+          <w:rFonts w:ascii="Times New Roman" w:eastAsia="Times New Roman" w:hAnsi="Times New Roman" w:cs="Times New Roman"/>
+          <w:sz w:val="28"/>
+          <w:szCs w:val="28"/>
+          <w:lang w:eastAsia="en-IN"/>
+        </w:rPr>
+        <w:t>i</w:t>
+      </w:r>
+      <w:proofErr w:type="spellEnd"/>
+      <w:r>
+        <w:rPr>
+          <w:rFonts w:ascii="Times New Roman" w:eastAsia="Times New Roman" w:hAnsi="Times New Roman" w:cs="Times New Roman"/>
+          <w:sz w:val="28"/>
+          <w:szCs w:val="28"/>
+          <w:lang w:eastAsia="en-IN"/>
+        </w:rPr>
+        <w:t>++) {</w:t>
       </w:r>
     </w:p>
     <w:p>
@@ -3174,27 +3174,27 @@
           <w:szCs w:val="28"/>
           <w:lang w:eastAsia="en-IN"/>
         </w:rPr>
-        <w:t xml:space="preserve">function </w:t>
-      </w:r>
-      <w:proofErr w:type="gramStart"/>
-      <w:r>
-        <w:rPr>
-          <w:rFonts w:ascii="Times New Roman" w:eastAsia="Times New Roman" w:hAnsi="Times New Roman" w:cs="Times New Roman"/>
-          <w:sz w:val="28"/>
-          <w:szCs w:val="28"/>
-          <w:lang w:eastAsia="en-IN"/>
-        </w:rPr>
-        <w:t>named(</w:t>
-      </w:r>
-      <w:proofErr w:type="gramEnd"/>
-      <w:r>
-        <w:rPr>
-          <w:rFonts w:ascii="Times New Roman" w:eastAsia="Times New Roman" w:hAnsi="Times New Roman" w:cs="Times New Roman"/>
-          <w:sz w:val="28"/>
-          <w:szCs w:val="28"/>
-          <w:lang w:eastAsia="en-IN"/>
-        </w:rPr>
-        <w:t>){</w:t>
+        <w:t xml:space="preserve">   // Do something with x[</w:t>
+      </w:r>
+      <w:proofErr w:type="spellStart"/>
+      <w:r>
+        <w:rPr>
+          <w:rFonts w:ascii="Times New Roman" w:eastAsia="Times New Roman" w:hAnsi="Times New Roman" w:cs="Times New Roman"/>
+          <w:sz w:val="28"/>
+          <w:szCs w:val="28"/>
+          <w:lang w:eastAsia="en-IN"/>
+        </w:rPr>
+        <w:t>i</w:t>
+      </w:r>
+      <w:proofErr w:type="spellEnd"/>
+      <w:r>
+        <w:rPr>
+          <w:rFonts w:ascii="Times New Roman" w:eastAsia="Times New Roman" w:hAnsi="Times New Roman" w:cs="Times New Roman"/>
+          <w:sz w:val="28"/>
+          <w:szCs w:val="28"/>
+          <w:lang w:eastAsia="en-IN"/>
+        </w:rPr>
+        <w:t>]</w:t>
       </w:r>
     </w:p>
     <w:p>
@@ -3232,7 +3232,7 @@
           <w:szCs w:val="28"/>
           <w:lang w:eastAsia="en-IN"/>
         </w:rPr>
-        <w:t xml:space="preserve">   // do some stuff here</w:t>
+        <w:t>}</w:t>
       </w:r>
     </w:p>
     <w:p>
@@ -3263,129 +3263,6 @@
           <w:lang w:eastAsia="en-IN"/>
         </w:rPr>
       </w:pPr>
-      <w:r>
-        <w:rPr>
-          <w:rFonts w:ascii="Times New Roman" w:eastAsia="Times New Roman" w:hAnsi="Times New Roman" w:cs="Times New Roman"/>
-          <w:sz w:val="28"/>
-          <w:szCs w:val="28"/>
-          <w:lang w:eastAsia="en-IN"/>
-        </w:rPr>
-        <w:t>}</w:t>
-      </w:r>
-    </w:p>
-    <w:p>
-      <w:pPr>
-        <w:spacing w:after="0" w:line="240" w:lineRule="auto"/>
-        <w:rPr>
-          <w:rFonts w:ascii="Times New Roman" w:eastAsia="Times New Roman" w:hAnsi="Times New Roman" w:cs="Times New Roman"/>
-          <w:b/>
-          <w:bCs/>
-          <w:sz w:val="28"/>
-          <w:szCs w:val="28"/>
-          <w:lang w:eastAsia="en-IN"/>
-        </w:rPr>
-      </w:pPr>
-      <w:r>
-        <w:rPr>
-          <w:rFonts w:ascii="Times New Roman" w:eastAsia="Times New Roman" w:hAnsi="Times New Roman" w:cs="Times New Roman"/>
-          <w:b/>
-          <w:bCs/>
-          <w:sz w:val="28"/>
-          <w:szCs w:val="28"/>
-          <w:lang w:eastAsia="en-IN"/>
-        </w:rPr>
-        <w:t xml:space="preserve">Q How many types of functions JavaScript supports? </w:t>
-      </w:r>
-    </w:p>
-    <w:p>
-      <w:pPr>
-        <w:spacing w:after="0" w:line="240" w:lineRule="auto"/>
-        <w:rPr>
-          <w:rFonts w:ascii="Times New Roman" w:eastAsia="Times New Roman" w:hAnsi="Times New Roman" w:cs="Times New Roman"/>
-          <w:sz w:val="28"/>
-          <w:szCs w:val="28"/>
-          <w:lang w:eastAsia="en-IN"/>
-        </w:rPr>
-      </w:pPr>
-      <w:r>
-        <w:rPr>
-          <w:rFonts w:ascii="Times New Roman" w:eastAsia="Times New Roman" w:hAnsi="Times New Roman" w:cs="Times New Roman"/>
-          <w:sz w:val="28"/>
-          <w:szCs w:val="28"/>
-          <w:lang w:eastAsia="en-IN"/>
-        </w:rPr>
-        <w:t>A function in JavaScript can be either named or anonymous.</w:t>
-      </w:r>
-    </w:p>
-    <w:p>
-      <w:pPr>
-        <w:spacing w:after="0" w:line="240" w:lineRule="auto"/>
-        <w:rPr>
-          <w:rFonts w:ascii="Times New Roman" w:eastAsia="Times New Roman" w:hAnsi="Times New Roman" w:cs="Times New Roman"/>
-          <w:b/>
-          <w:bCs/>
-          <w:sz w:val="28"/>
-          <w:szCs w:val="28"/>
-          <w:lang w:eastAsia="en-IN"/>
-        </w:rPr>
-      </w:pPr>
-      <w:r>
-        <w:rPr>
-          <w:rFonts w:ascii="Times New Roman" w:eastAsia="Times New Roman" w:hAnsi="Times New Roman" w:cs="Times New Roman"/>
-          <w:b/>
-          <w:bCs/>
-          <w:sz w:val="28"/>
-          <w:szCs w:val="28"/>
-          <w:lang w:eastAsia="en-IN"/>
-        </w:rPr>
-        <w:t xml:space="preserve">Q How to define </w:t>
-      </w:r>
-      <w:proofErr w:type="spellStart"/>
-      <w:proofErr w:type="gramStart"/>
-      <w:r>
-        <w:rPr>
-          <w:rFonts w:ascii="Times New Roman" w:eastAsia="Times New Roman" w:hAnsi="Times New Roman" w:cs="Times New Roman"/>
-          <w:b/>
-          <w:bCs/>
-          <w:sz w:val="28"/>
-          <w:szCs w:val="28"/>
-          <w:lang w:eastAsia="en-IN"/>
-        </w:rPr>
-        <w:t>a</w:t>
-      </w:r>
-      <w:proofErr w:type="spellEnd"/>
-      <w:proofErr w:type="gramEnd"/>
-      <w:r>
-        <w:rPr>
-          <w:rFonts w:ascii="Times New Roman" w:eastAsia="Times New Roman" w:hAnsi="Times New Roman" w:cs="Times New Roman"/>
-          <w:b/>
-          <w:bCs/>
-          <w:sz w:val="28"/>
-          <w:szCs w:val="28"/>
-          <w:lang w:eastAsia="en-IN"/>
-        </w:rPr>
-        <w:t xml:space="preserve"> anonymous function? </w:t>
-      </w:r>
-    </w:p>
-    <w:p>
-      <w:pPr>
-        <w:spacing w:after="0" w:line="240" w:lineRule="auto"/>
-        <w:rPr>
-          <w:rFonts w:ascii="Times New Roman" w:eastAsia="Times New Roman" w:hAnsi="Times New Roman" w:cs="Times New Roman"/>
-          <w:sz w:val="28"/>
-          <w:szCs w:val="28"/>
-          <w:lang w:eastAsia="en-IN"/>
-        </w:rPr>
-      </w:pPr>
-      <w:r>
-        <w:rPr>
-          <w:rFonts w:ascii="Times New Roman" w:eastAsia="Times New Roman" w:hAnsi="Times New Roman" w:cs="Times New Roman"/>
-          <w:sz w:val="28"/>
-          <w:szCs w:val="28"/>
-          <w:lang w:eastAsia="en-IN"/>
-        </w:rPr>
-        <w:t>An anonymous function can be defined in similar way as a normal function but it would not have any name.</w:t>
-      </w:r>
     </w:p>
     <w:p>
       <w:pPr>
@@ -3419,231 +3296,27 @@
           <w:szCs w:val="28"/>
           <w:lang w:eastAsia="en-IN"/>
         </w:rPr>
-        <w:t xml:space="preserve">Can you assign </w:t>
-      </w:r>
-      <w:proofErr w:type="spellStart"/>
-      <w:proofErr w:type="gramStart"/>
-      <w:r>
-        <w:rPr>
-          <w:rFonts w:ascii="Times New Roman" w:eastAsia="Times New Roman" w:hAnsi="Times New Roman" w:cs="Times New Roman"/>
-          <w:b/>
-          <w:bCs/>
-          <w:sz w:val="28"/>
-          <w:szCs w:val="28"/>
-          <w:lang w:eastAsia="en-IN"/>
-        </w:rPr>
-        <w:t>a</w:t>
-      </w:r>
-      <w:proofErr w:type="spellEnd"/>
-      <w:proofErr w:type="gramEnd"/>
-      <w:r>
-        <w:rPr>
-          <w:rFonts w:ascii="Times New Roman" w:eastAsia="Times New Roman" w:hAnsi="Times New Roman" w:cs="Times New Roman"/>
-          <w:b/>
-          <w:bCs/>
-          <w:sz w:val="28"/>
-          <w:szCs w:val="28"/>
-          <w:lang w:eastAsia="en-IN"/>
-        </w:rPr>
-        <w:t xml:space="preserve"> anonymous function to a variable? </w:t>
-      </w:r>
-    </w:p>
-    <w:p>
-      <w:pPr>
-        <w:spacing w:after="0" w:line="240" w:lineRule="auto"/>
-        <w:rPr>
-          <w:rFonts w:ascii="Times New Roman" w:eastAsia="Times New Roman" w:hAnsi="Times New Roman" w:cs="Times New Roman"/>
-          <w:sz w:val="28"/>
-          <w:szCs w:val="28"/>
-          <w:lang w:eastAsia="en-IN"/>
-        </w:rPr>
-      </w:pPr>
-      <w:r>
-        <w:rPr>
-          <w:rFonts w:ascii="Times New Roman" w:eastAsia="Times New Roman" w:hAnsi="Times New Roman" w:cs="Times New Roman"/>
-          <w:sz w:val="28"/>
-          <w:szCs w:val="28"/>
-          <w:lang w:eastAsia="en-IN"/>
-        </w:rPr>
-        <w:t>Yes! An anonymous function can be assigned to a variable.</w:t>
-      </w:r>
-    </w:p>
-    <w:p>
-      <w:pPr>
-        <w:spacing w:after="0" w:line="240" w:lineRule="auto"/>
-        <w:rPr>
-          <w:rFonts w:ascii="Times New Roman" w:eastAsia="Times New Roman" w:hAnsi="Times New Roman" w:cs="Times New Roman"/>
-          <w:b/>
-          <w:bCs/>
-          <w:sz w:val="28"/>
-          <w:szCs w:val="28"/>
-          <w:lang w:eastAsia="en-IN"/>
-        </w:rPr>
-      </w:pPr>
-      <w:r>
-        <w:rPr>
-          <w:rFonts w:ascii="Times New Roman" w:eastAsia="Times New Roman" w:hAnsi="Times New Roman" w:cs="Times New Roman"/>
-          <w:b/>
-          <w:bCs/>
-          <w:sz w:val="28"/>
-          <w:szCs w:val="28"/>
-          <w:lang w:eastAsia="en-IN"/>
-        </w:rPr>
-        <w:t xml:space="preserve">Q Can you pass </w:t>
-      </w:r>
-      <w:proofErr w:type="spellStart"/>
-      <w:proofErr w:type="gramStart"/>
-      <w:r>
-        <w:rPr>
-          <w:rFonts w:ascii="Times New Roman" w:eastAsia="Times New Roman" w:hAnsi="Times New Roman" w:cs="Times New Roman"/>
-          <w:b/>
-          <w:bCs/>
-          <w:sz w:val="28"/>
-          <w:szCs w:val="28"/>
-          <w:lang w:eastAsia="en-IN"/>
-        </w:rPr>
-        <w:t>a</w:t>
-      </w:r>
-      <w:proofErr w:type="spellEnd"/>
-      <w:proofErr w:type="gramEnd"/>
-      <w:r>
-        <w:rPr>
-          <w:rFonts w:ascii="Times New Roman" w:eastAsia="Times New Roman" w:hAnsi="Times New Roman" w:cs="Times New Roman"/>
-          <w:b/>
-          <w:bCs/>
-          <w:sz w:val="28"/>
-          <w:szCs w:val="28"/>
-          <w:lang w:eastAsia="en-IN"/>
-        </w:rPr>
-        <w:t xml:space="preserve"> anonymous function as an argument to another function? </w:t>
-      </w:r>
-    </w:p>
-    <w:p>
-      <w:pPr>
-        <w:spacing w:after="0" w:line="240" w:lineRule="auto"/>
-        <w:rPr>
-          <w:rFonts w:ascii="Times New Roman" w:eastAsia="Times New Roman" w:hAnsi="Times New Roman" w:cs="Times New Roman"/>
-          <w:sz w:val="28"/>
-          <w:szCs w:val="28"/>
-          <w:lang w:eastAsia="en-IN"/>
-        </w:rPr>
-      </w:pPr>
-      <w:r>
-        <w:rPr>
-          <w:rFonts w:ascii="Times New Roman" w:eastAsia="Times New Roman" w:hAnsi="Times New Roman" w:cs="Times New Roman"/>
-          <w:sz w:val="28"/>
-          <w:szCs w:val="28"/>
-          <w:lang w:eastAsia="en-IN"/>
-        </w:rPr>
-        <w:t>Yes! An anonymous function can be passed as an argument to another function.</w:t>
-      </w:r>
-    </w:p>
-    <w:p>
-      <w:pPr>
-        <w:spacing w:after="0" w:line="240" w:lineRule="auto"/>
-        <w:rPr>
-          <w:rFonts w:ascii="Times New Roman" w:eastAsia="Times New Roman" w:hAnsi="Times New Roman" w:cs="Times New Roman"/>
-          <w:b/>
-          <w:bCs/>
-          <w:sz w:val="28"/>
-          <w:szCs w:val="28"/>
-          <w:lang w:eastAsia="en-IN"/>
-        </w:rPr>
-      </w:pPr>
-      <w:r>
-        <w:rPr>
-          <w:rFonts w:ascii="Times New Roman" w:eastAsia="Times New Roman" w:hAnsi="Times New Roman" w:cs="Times New Roman"/>
-          <w:b/>
-          <w:bCs/>
-          <w:sz w:val="28"/>
-          <w:szCs w:val="28"/>
-          <w:lang w:eastAsia="en-IN"/>
-        </w:rPr>
-        <w:t xml:space="preserve">Q What is arguments object in JavaScript? </w:t>
-      </w:r>
-    </w:p>
-    <w:p>
-      <w:pPr>
-        <w:spacing w:after="0" w:line="240" w:lineRule="auto"/>
-        <w:rPr>
-          <w:rFonts w:ascii="Times New Roman" w:eastAsia="Times New Roman" w:hAnsi="Times New Roman" w:cs="Times New Roman"/>
-          <w:sz w:val="28"/>
-          <w:szCs w:val="28"/>
-          <w:lang w:eastAsia="en-IN"/>
-        </w:rPr>
-      </w:pPr>
-      <w:r>
-        <w:rPr>
-          <w:rFonts w:ascii="Times New Roman" w:eastAsia="Times New Roman" w:hAnsi="Times New Roman" w:cs="Times New Roman"/>
-          <w:sz w:val="28"/>
-          <w:szCs w:val="28"/>
-          <w:lang w:eastAsia="en-IN"/>
-        </w:rPr>
-        <w:t>JavaScript variable arguments represents the arguments passed to a function.</w:t>
-      </w:r>
-    </w:p>
-    <w:p>
-      <w:pPr>
-        <w:spacing w:after="0" w:line="240" w:lineRule="auto"/>
-        <w:rPr>
-          <w:rFonts w:ascii="Times New Roman" w:eastAsia="Times New Roman" w:hAnsi="Times New Roman" w:cs="Times New Roman"/>
-          <w:b/>
-          <w:bCs/>
-          <w:sz w:val="28"/>
-          <w:szCs w:val="28"/>
-          <w:lang w:eastAsia="en-IN"/>
-        </w:rPr>
-      </w:pPr>
-      <w:r>
-        <w:rPr>
-          <w:rFonts w:ascii="Times New Roman" w:eastAsia="Times New Roman" w:hAnsi="Times New Roman" w:cs="Times New Roman"/>
-          <w:b/>
-          <w:bCs/>
-          <w:sz w:val="28"/>
-          <w:szCs w:val="28"/>
-          <w:lang w:eastAsia="en-IN"/>
-        </w:rPr>
-        <w:t xml:space="preserve">Q How can you get the type of arguments passed to a function? </w:t>
-      </w:r>
-    </w:p>
-    <w:p>
-      <w:pPr>
-        <w:spacing w:after="0" w:line="240" w:lineRule="auto"/>
-        <w:rPr>
-          <w:rFonts w:ascii="Times New Roman" w:eastAsia="Times New Roman" w:hAnsi="Times New Roman" w:cs="Times New Roman"/>
-          <w:sz w:val="28"/>
-          <w:szCs w:val="28"/>
-          <w:lang w:eastAsia="en-IN"/>
-        </w:rPr>
-      </w:pPr>
-      <w:r>
-        <w:rPr>
-          <w:rFonts w:ascii="Times New Roman" w:eastAsia="Times New Roman" w:hAnsi="Times New Roman" w:cs="Times New Roman"/>
-          <w:sz w:val="28"/>
-          <w:szCs w:val="28"/>
-          <w:lang w:eastAsia="en-IN"/>
-        </w:rPr>
-        <w:t xml:space="preserve">Using </w:t>
-      </w:r>
-      <w:proofErr w:type="spellStart"/>
-      <w:r>
-        <w:rPr>
-          <w:rFonts w:ascii="Times New Roman" w:eastAsia="Times New Roman" w:hAnsi="Times New Roman" w:cs="Times New Roman"/>
-          <w:sz w:val="28"/>
-          <w:szCs w:val="28"/>
-          <w:lang w:eastAsia="en-IN"/>
-        </w:rPr>
-        <w:t>typeof</w:t>
-      </w:r>
-      <w:proofErr w:type="spellEnd"/>
-      <w:r>
-        <w:rPr>
-          <w:rFonts w:ascii="Times New Roman" w:eastAsia="Times New Roman" w:hAnsi="Times New Roman" w:cs="Times New Roman"/>
-          <w:sz w:val="28"/>
-          <w:szCs w:val="28"/>
-          <w:lang w:eastAsia="en-IN"/>
-        </w:rPr>
-        <w:t xml:space="preserve"> operator, we can get the type of arguments passed to a function. For example −</w:t>
+        <w:t xml:space="preserve">What is a named function in JavaScript? How to define a named function? </w:t>
+      </w:r>
+    </w:p>
+    <w:p>
+      <w:pPr>
+        <w:spacing w:after="0" w:line="240" w:lineRule="auto"/>
+        <w:rPr>
+          <w:rFonts w:ascii="Times New Roman" w:eastAsia="Times New Roman" w:hAnsi="Times New Roman" w:cs="Times New Roman"/>
+          <w:sz w:val="28"/>
+          <w:szCs w:val="28"/>
+          <w:lang w:eastAsia="en-IN"/>
+        </w:rPr>
+      </w:pPr>
+      <w:r>
+        <w:rPr>
+          <w:rFonts w:ascii="Times New Roman" w:eastAsia="Times New Roman" w:hAnsi="Times New Roman" w:cs="Times New Roman"/>
+          <w:sz w:val="28"/>
+          <w:szCs w:val="28"/>
+          <w:lang w:eastAsia="en-IN"/>
+        </w:rPr>
+        <w:t>A named function has a name when it is defined. A named function can be defined using function keyword as follows −</w:t>
       </w:r>
     </w:p>
     <w:p>
@@ -3681,29 +3354,8 @@
           <w:szCs w:val="28"/>
           <w:lang w:eastAsia="en-IN"/>
         </w:rPr>
-        <w:lastRenderedPageBreak/>
         <w:t xml:space="preserve">function </w:t>
       </w:r>
-      <w:proofErr w:type="spellStart"/>
-      <w:r>
-        <w:rPr>
-          <w:rFonts w:ascii="Times New Roman" w:eastAsia="Times New Roman" w:hAnsi="Times New Roman" w:cs="Times New Roman"/>
-          <w:sz w:val="28"/>
-          <w:szCs w:val="28"/>
-          <w:lang w:eastAsia="en-IN"/>
-        </w:rPr>
-        <w:t>func</w:t>
-      </w:r>
-      <w:proofErr w:type="spellEnd"/>
-      <w:r>
-        <w:rPr>
-          <w:rFonts w:ascii="Times New Roman" w:eastAsia="Times New Roman" w:hAnsi="Times New Roman" w:cs="Times New Roman"/>
-          <w:sz w:val="28"/>
-          <w:szCs w:val="28"/>
-          <w:lang w:eastAsia="en-IN"/>
-        </w:rPr>
-        <w:t>(x</w:t>
-      </w:r>
       <w:proofErr w:type="gramStart"/>
       <w:r>
         <w:rPr>
@@ -3712,9 +3364,18 @@
           <w:szCs w:val="28"/>
           <w:lang w:eastAsia="en-IN"/>
         </w:rPr>
+        <w:t>named(</w:t>
+      </w:r>
+      <w:proofErr w:type="gramEnd"/>
+      <w:r>
+        <w:rPr>
+          <w:rFonts w:ascii="Times New Roman" w:eastAsia="Times New Roman" w:hAnsi="Times New Roman" w:cs="Times New Roman"/>
+          <w:sz w:val="28"/>
+          <w:szCs w:val="28"/>
+          <w:lang w:eastAsia="en-IN"/>
+        </w:rPr>
         <w:t>){</w:t>
       </w:r>
-      <w:proofErr w:type="gramEnd"/>
     </w:p>
     <w:p>
       <w:pPr>
@@ -3751,58 +3412,7 @@
           <w:szCs w:val="28"/>
           <w:lang w:eastAsia="en-IN"/>
         </w:rPr>
-        <w:t xml:space="preserve">   </w:t>
-      </w:r>
-      <w:proofErr w:type="gramStart"/>
-      <w:r>
-        <w:rPr>
-          <w:rFonts w:ascii="Times New Roman" w:eastAsia="Times New Roman" w:hAnsi="Times New Roman" w:cs="Times New Roman"/>
-          <w:sz w:val="28"/>
-          <w:szCs w:val="28"/>
-          <w:lang w:eastAsia="en-IN"/>
-        </w:rPr>
-        <w:t>console.log(</w:t>
-      </w:r>
-      <w:proofErr w:type="spellStart"/>
-      <w:proofErr w:type="gramEnd"/>
-      <w:r>
-        <w:rPr>
-          <w:rFonts w:ascii="Times New Roman" w:eastAsia="Times New Roman" w:hAnsi="Times New Roman" w:cs="Times New Roman"/>
-          <w:sz w:val="28"/>
-          <w:szCs w:val="28"/>
-          <w:lang w:eastAsia="en-IN"/>
-        </w:rPr>
-        <w:t>typeof</w:t>
-      </w:r>
-      <w:proofErr w:type="spellEnd"/>
-      <w:r>
-        <w:rPr>
-          <w:rFonts w:ascii="Times New Roman" w:eastAsia="Times New Roman" w:hAnsi="Times New Roman" w:cs="Times New Roman"/>
-          <w:sz w:val="28"/>
-          <w:szCs w:val="28"/>
-          <w:lang w:eastAsia="en-IN"/>
-        </w:rPr>
-        <w:t xml:space="preserve"> x, </w:t>
-      </w:r>
-      <w:proofErr w:type="spellStart"/>
-      <w:r>
-        <w:rPr>
-          <w:rFonts w:ascii="Times New Roman" w:eastAsia="Times New Roman" w:hAnsi="Times New Roman" w:cs="Times New Roman"/>
-          <w:sz w:val="28"/>
-          <w:szCs w:val="28"/>
-          <w:lang w:eastAsia="en-IN"/>
-        </w:rPr>
-        <w:t>arguments.length</w:t>
-      </w:r>
-      <w:proofErr w:type="spellEnd"/>
-      <w:r>
-        <w:rPr>
-          <w:rFonts w:ascii="Times New Roman" w:eastAsia="Times New Roman" w:hAnsi="Times New Roman" w:cs="Times New Roman"/>
-          <w:sz w:val="28"/>
-          <w:szCs w:val="28"/>
-          <w:lang w:eastAsia="en-IN"/>
-        </w:rPr>
-        <w:t>);</w:t>
+        <w:t xml:space="preserve">   // do some stuff here</w:t>
       </w:r>
     </w:p>
     <w:p>
@@ -3871,36 +3481,412 @@
           <w:lang w:eastAsia="en-IN"/>
         </w:rPr>
       </w:pPr>
+    </w:p>
+    <w:p>
+      <w:pPr>
+        <w:spacing w:after="0" w:line="240" w:lineRule="auto"/>
+        <w:rPr>
+          <w:rFonts w:ascii="Times New Roman" w:eastAsia="Times New Roman" w:hAnsi="Times New Roman" w:cs="Times New Roman"/>
+          <w:b/>
+          <w:bCs/>
+          <w:sz w:val="28"/>
+          <w:szCs w:val="28"/>
+          <w:lang w:eastAsia="en-IN"/>
+        </w:rPr>
+      </w:pPr>
+      <w:r>
+        <w:rPr>
+          <w:rFonts w:ascii="Times New Roman" w:eastAsia="Times New Roman" w:hAnsi="Times New Roman" w:cs="Times New Roman"/>
+          <w:b/>
+          <w:bCs/>
+          <w:sz w:val="28"/>
+          <w:szCs w:val="28"/>
+          <w:lang w:eastAsia="en-IN"/>
+        </w:rPr>
+        <w:t xml:space="preserve">Q How many types of functions JavaScript supports? </w:t>
+      </w:r>
+    </w:p>
+    <w:p>
+      <w:pPr>
+        <w:spacing w:after="0" w:line="240" w:lineRule="auto"/>
+        <w:rPr>
+          <w:rFonts w:ascii="Times New Roman" w:eastAsia="Times New Roman" w:hAnsi="Times New Roman" w:cs="Times New Roman"/>
+          <w:sz w:val="28"/>
+          <w:szCs w:val="28"/>
+          <w:lang w:eastAsia="en-IN"/>
+        </w:rPr>
+      </w:pPr>
+      <w:r>
+        <w:rPr>
+          <w:rFonts w:ascii="Times New Roman" w:eastAsia="Times New Roman" w:hAnsi="Times New Roman" w:cs="Times New Roman"/>
+          <w:sz w:val="28"/>
+          <w:szCs w:val="28"/>
+          <w:lang w:eastAsia="en-IN"/>
+        </w:rPr>
+        <w:t>A function in JavaScript can be either named or anonymous.</w:t>
+      </w:r>
+    </w:p>
+    <w:p>
+      <w:pPr>
+        <w:spacing w:after="0" w:line="240" w:lineRule="auto"/>
+        <w:rPr>
+          <w:rFonts w:ascii="Times New Roman" w:eastAsia="Times New Roman" w:hAnsi="Times New Roman" w:cs="Times New Roman"/>
+          <w:sz w:val="28"/>
+          <w:szCs w:val="28"/>
+          <w:lang w:eastAsia="en-IN"/>
+        </w:rPr>
+      </w:pPr>
+    </w:p>
+    <w:p>
+      <w:pPr>
+        <w:spacing w:after="0" w:line="240" w:lineRule="auto"/>
+        <w:rPr>
+          <w:rFonts w:ascii="Times New Roman" w:eastAsia="Times New Roman" w:hAnsi="Times New Roman" w:cs="Times New Roman"/>
+          <w:sz w:val="28"/>
+          <w:szCs w:val="28"/>
+          <w:lang w:eastAsia="en-IN"/>
+        </w:rPr>
+      </w:pPr>
+    </w:p>
+    <w:p>
+      <w:pPr>
+        <w:spacing w:after="0" w:line="240" w:lineRule="auto"/>
+        <w:rPr>
+          <w:rFonts w:ascii="Times New Roman" w:eastAsia="Times New Roman" w:hAnsi="Times New Roman" w:cs="Times New Roman"/>
+          <w:sz w:val="28"/>
+          <w:szCs w:val="28"/>
+          <w:lang w:eastAsia="en-IN"/>
+        </w:rPr>
+      </w:pPr>
+    </w:p>
+    <w:p>
+      <w:pPr>
+        <w:spacing w:after="0" w:line="240" w:lineRule="auto"/>
+        <w:rPr>
+          <w:rFonts w:ascii="Times New Roman" w:eastAsia="Times New Roman" w:hAnsi="Times New Roman" w:cs="Times New Roman"/>
+          <w:b/>
+          <w:bCs/>
+          <w:sz w:val="28"/>
+          <w:szCs w:val="28"/>
+          <w:lang w:eastAsia="en-IN"/>
+        </w:rPr>
+      </w:pPr>
+      <w:r>
+        <w:rPr>
+          <w:rFonts w:ascii="Times New Roman" w:eastAsia="Times New Roman" w:hAnsi="Times New Roman" w:cs="Times New Roman"/>
+          <w:b/>
+          <w:bCs/>
+          <w:sz w:val="28"/>
+          <w:szCs w:val="28"/>
+          <w:lang w:eastAsia="en-IN"/>
+        </w:rPr>
+        <w:lastRenderedPageBreak/>
+        <w:t xml:space="preserve">Q How to define </w:t>
+      </w:r>
       <w:proofErr w:type="spellStart"/>
       <w:proofErr w:type="gramStart"/>
       <w:r>
         <w:rPr>
           <w:rFonts w:ascii="Times New Roman" w:eastAsia="Times New Roman" w:hAnsi="Times New Roman" w:cs="Times New Roman"/>
-          <w:sz w:val="28"/>
-          <w:szCs w:val="28"/>
-          <w:lang w:eastAsia="en-IN"/>
-        </w:rPr>
-        <w:t>func</w:t>
+          <w:b/>
+          <w:bCs/>
+          <w:sz w:val="28"/>
+          <w:szCs w:val="28"/>
+          <w:lang w:eastAsia="en-IN"/>
+        </w:rPr>
+        <w:t>a</w:t>
       </w:r>
       <w:proofErr w:type="spellEnd"/>
-      <w:r>
-        <w:rPr>
-          <w:rFonts w:ascii="Times New Roman" w:eastAsia="Times New Roman" w:hAnsi="Times New Roman" w:cs="Times New Roman"/>
-          <w:sz w:val="28"/>
-          <w:szCs w:val="28"/>
-          <w:lang w:eastAsia="en-IN"/>
-        </w:rPr>
-        <w:t>(</w:t>
-      </w:r>
       <w:proofErr w:type="gramEnd"/>
       <w:r>
         <w:rPr>
           <w:rFonts w:ascii="Times New Roman" w:eastAsia="Times New Roman" w:hAnsi="Times New Roman" w:cs="Times New Roman"/>
-          <w:sz w:val="28"/>
-          <w:szCs w:val="28"/>
-          <w:lang w:eastAsia="en-IN"/>
-        </w:rPr>
-        <w:t>);                //==&gt; "undefined", 0</w:t>
+          <w:b/>
+          <w:bCs/>
+          <w:sz w:val="28"/>
+          <w:szCs w:val="28"/>
+          <w:lang w:eastAsia="en-IN"/>
+        </w:rPr>
+        <w:t xml:space="preserve"> anonymous function? </w:t>
+      </w:r>
+    </w:p>
+    <w:p>
+      <w:pPr>
+        <w:spacing w:after="0" w:line="240" w:lineRule="auto"/>
+        <w:rPr>
+          <w:rFonts w:ascii="Times New Roman" w:eastAsia="Times New Roman" w:hAnsi="Times New Roman" w:cs="Times New Roman"/>
+          <w:sz w:val="28"/>
+          <w:szCs w:val="28"/>
+          <w:lang w:eastAsia="en-IN"/>
+        </w:rPr>
+      </w:pPr>
+      <w:r>
+        <w:rPr>
+          <w:rFonts w:ascii="Times New Roman" w:eastAsia="Times New Roman" w:hAnsi="Times New Roman" w:cs="Times New Roman"/>
+          <w:sz w:val="28"/>
+          <w:szCs w:val="28"/>
+          <w:lang w:eastAsia="en-IN"/>
+        </w:rPr>
+        <w:t>An anonymous function can be defined in similar way as a normal function but it would not have any name.</w:t>
+      </w:r>
+    </w:p>
+    <w:p>
+      <w:pPr>
+        <w:spacing w:after="0" w:line="240" w:lineRule="auto"/>
+        <w:rPr>
+          <w:rFonts w:ascii="Times New Roman" w:eastAsia="Times New Roman" w:hAnsi="Times New Roman" w:cs="Times New Roman"/>
+          <w:b/>
+          <w:bCs/>
+          <w:sz w:val="28"/>
+          <w:szCs w:val="28"/>
+          <w:lang w:eastAsia="en-IN"/>
+        </w:rPr>
+      </w:pPr>
+      <w:r>
+        <w:rPr>
+          <w:rFonts w:ascii="Times New Roman" w:eastAsia="Times New Roman" w:hAnsi="Times New Roman" w:cs="Times New Roman"/>
+          <w:b/>
+          <w:bCs/>
+          <w:sz w:val="28"/>
+          <w:szCs w:val="28"/>
+          <w:lang w:eastAsia="en-IN"/>
+        </w:rPr>
+        <w:t xml:space="preserve">Q </w:t>
+      </w:r>
+      <w:r>
+        <w:rPr>
+          <w:rFonts w:ascii="Times New Roman" w:eastAsia="Times New Roman" w:hAnsi="Times New Roman" w:cs="Times New Roman"/>
+          <w:b/>
+          <w:bCs/>
+          <w:sz w:val="28"/>
+          <w:szCs w:val="28"/>
+          <w:lang w:eastAsia="en-IN"/>
+        </w:rPr>
+        <w:t xml:space="preserve">Can you assign </w:t>
+      </w:r>
+      <w:proofErr w:type="spellStart"/>
+      <w:proofErr w:type="gramStart"/>
+      <w:r>
+        <w:rPr>
+          <w:rFonts w:ascii="Times New Roman" w:eastAsia="Times New Roman" w:hAnsi="Times New Roman" w:cs="Times New Roman"/>
+          <w:b/>
+          <w:bCs/>
+          <w:sz w:val="28"/>
+          <w:szCs w:val="28"/>
+          <w:lang w:eastAsia="en-IN"/>
+        </w:rPr>
+        <w:t>a</w:t>
+      </w:r>
+      <w:proofErr w:type="spellEnd"/>
+      <w:proofErr w:type="gramEnd"/>
+      <w:r>
+        <w:rPr>
+          <w:rFonts w:ascii="Times New Roman" w:eastAsia="Times New Roman" w:hAnsi="Times New Roman" w:cs="Times New Roman"/>
+          <w:b/>
+          <w:bCs/>
+          <w:sz w:val="28"/>
+          <w:szCs w:val="28"/>
+          <w:lang w:eastAsia="en-IN"/>
+        </w:rPr>
+        <w:t xml:space="preserve"> anonymous function to a variable? </w:t>
+      </w:r>
+    </w:p>
+    <w:p>
+      <w:pPr>
+        <w:spacing w:after="0" w:line="240" w:lineRule="auto"/>
+        <w:rPr>
+          <w:rFonts w:ascii="Times New Roman" w:eastAsia="Times New Roman" w:hAnsi="Times New Roman" w:cs="Times New Roman"/>
+          <w:sz w:val="28"/>
+          <w:szCs w:val="28"/>
+          <w:lang w:eastAsia="en-IN"/>
+        </w:rPr>
+      </w:pPr>
+      <w:r>
+        <w:rPr>
+          <w:rFonts w:ascii="Times New Roman" w:eastAsia="Times New Roman" w:hAnsi="Times New Roman" w:cs="Times New Roman"/>
+          <w:sz w:val="28"/>
+          <w:szCs w:val="28"/>
+          <w:lang w:eastAsia="en-IN"/>
+        </w:rPr>
+        <w:t>Yes! An anonymous function can be assigned to a variable.</w:t>
+      </w:r>
+    </w:p>
+    <w:p>
+      <w:pPr>
+        <w:spacing w:after="0" w:line="240" w:lineRule="auto"/>
+        <w:rPr>
+          <w:rFonts w:ascii="Times New Roman" w:eastAsia="Times New Roman" w:hAnsi="Times New Roman" w:cs="Times New Roman"/>
+          <w:b/>
+          <w:bCs/>
+          <w:sz w:val="28"/>
+          <w:szCs w:val="28"/>
+          <w:lang w:eastAsia="en-IN"/>
+        </w:rPr>
+      </w:pPr>
+      <w:r>
+        <w:rPr>
+          <w:rFonts w:ascii="Times New Roman" w:eastAsia="Times New Roman" w:hAnsi="Times New Roman" w:cs="Times New Roman"/>
+          <w:b/>
+          <w:bCs/>
+          <w:sz w:val="28"/>
+          <w:szCs w:val="28"/>
+          <w:lang w:eastAsia="en-IN"/>
+        </w:rPr>
+        <w:t xml:space="preserve">Q Can you pass </w:t>
+      </w:r>
+      <w:proofErr w:type="spellStart"/>
+      <w:proofErr w:type="gramStart"/>
+      <w:r>
+        <w:rPr>
+          <w:rFonts w:ascii="Times New Roman" w:eastAsia="Times New Roman" w:hAnsi="Times New Roman" w:cs="Times New Roman"/>
+          <w:b/>
+          <w:bCs/>
+          <w:sz w:val="28"/>
+          <w:szCs w:val="28"/>
+          <w:lang w:eastAsia="en-IN"/>
+        </w:rPr>
+        <w:t>a</w:t>
+      </w:r>
+      <w:proofErr w:type="spellEnd"/>
+      <w:proofErr w:type="gramEnd"/>
+      <w:r>
+        <w:rPr>
+          <w:rFonts w:ascii="Times New Roman" w:eastAsia="Times New Roman" w:hAnsi="Times New Roman" w:cs="Times New Roman"/>
+          <w:b/>
+          <w:bCs/>
+          <w:sz w:val="28"/>
+          <w:szCs w:val="28"/>
+          <w:lang w:eastAsia="en-IN"/>
+        </w:rPr>
+        <w:t xml:space="preserve"> anonymous function as an argument to another function? </w:t>
+      </w:r>
+    </w:p>
+    <w:p>
+      <w:pPr>
+        <w:spacing w:after="0" w:line="240" w:lineRule="auto"/>
+        <w:rPr>
+          <w:rFonts w:ascii="Times New Roman" w:eastAsia="Times New Roman" w:hAnsi="Times New Roman" w:cs="Times New Roman"/>
+          <w:sz w:val="28"/>
+          <w:szCs w:val="28"/>
+          <w:lang w:eastAsia="en-IN"/>
+        </w:rPr>
+      </w:pPr>
+      <w:r>
+        <w:rPr>
+          <w:rFonts w:ascii="Times New Roman" w:eastAsia="Times New Roman" w:hAnsi="Times New Roman" w:cs="Times New Roman"/>
+          <w:sz w:val="28"/>
+          <w:szCs w:val="28"/>
+          <w:lang w:eastAsia="en-IN"/>
+        </w:rPr>
+        <w:t>Yes! An anonymous function can be passed as an argument to another function.</w:t>
+      </w:r>
+    </w:p>
+    <w:p>
+      <w:pPr>
+        <w:spacing w:after="0" w:line="240" w:lineRule="auto"/>
+        <w:rPr>
+          <w:rFonts w:ascii="Times New Roman" w:eastAsia="Times New Roman" w:hAnsi="Times New Roman" w:cs="Times New Roman"/>
+          <w:b/>
+          <w:bCs/>
+          <w:sz w:val="28"/>
+          <w:szCs w:val="28"/>
+          <w:lang w:eastAsia="en-IN"/>
+        </w:rPr>
+      </w:pPr>
+      <w:r>
+        <w:rPr>
+          <w:rFonts w:ascii="Times New Roman" w:eastAsia="Times New Roman" w:hAnsi="Times New Roman" w:cs="Times New Roman"/>
+          <w:b/>
+          <w:bCs/>
+          <w:sz w:val="28"/>
+          <w:szCs w:val="28"/>
+          <w:lang w:eastAsia="en-IN"/>
+        </w:rPr>
+        <w:t xml:space="preserve">Q What is arguments object in JavaScript? </w:t>
+      </w:r>
+    </w:p>
+    <w:p>
+      <w:pPr>
+        <w:spacing w:after="0" w:line="240" w:lineRule="auto"/>
+        <w:rPr>
+          <w:rFonts w:ascii="Times New Roman" w:eastAsia="Times New Roman" w:hAnsi="Times New Roman" w:cs="Times New Roman"/>
+          <w:sz w:val="28"/>
+          <w:szCs w:val="28"/>
+          <w:lang w:eastAsia="en-IN"/>
+        </w:rPr>
+      </w:pPr>
+      <w:r>
+        <w:rPr>
+          <w:rFonts w:ascii="Times New Roman" w:eastAsia="Times New Roman" w:hAnsi="Times New Roman" w:cs="Times New Roman"/>
+          <w:sz w:val="28"/>
+          <w:szCs w:val="28"/>
+          <w:lang w:eastAsia="en-IN"/>
+        </w:rPr>
+        <w:t>JavaScript variable arguments represents the arguments passed to a function.</w:t>
+      </w:r>
+    </w:p>
+    <w:p>
+      <w:pPr>
+        <w:spacing w:after="0" w:line="240" w:lineRule="auto"/>
+        <w:rPr>
+          <w:rFonts w:ascii="Times New Roman" w:eastAsia="Times New Roman" w:hAnsi="Times New Roman" w:cs="Times New Roman"/>
+          <w:b/>
+          <w:bCs/>
+          <w:sz w:val="28"/>
+          <w:szCs w:val="28"/>
+          <w:lang w:eastAsia="en-IN"/>
+        </w:rPr>
+      </w:pPr>
+      <w:r>
+        <w:rPr>
+          <w:rFonts w:ascii="Times New Roman" w:eastAsia="Times New Roman" w:hAnsi="Times New Roman" w:cs="Times New Roman"/>
+          <w:b/>
+          <w:bCs/>
+          <w:sz w:val="28"/>
+          <w:szCs w:val="28"/>
+          <w:lang w:eastAsia="en-IN"/>
+        </w:rPr>
+        <w:t xml:space="preserve">Q How can you get the type of arguments passed to a function? </w:t>
+      </w:r>
+    </w:p>
+    <w:p>
+      <w:pPr>
+        <w:spacing w:after="0" w:line="240" w:lineRule="auto"/>
+        <w:rPr>
+          <w:rFonts w:ascii="Times New Roman" w:eastAsia="Times New Roman" w:hAnsi="Times New Roman" w:cs="Times New Roman"/>
+          <w:sz w:val="28"/>
+          <w:szCs w:val="28"/>
+          <w:lang w:eastAsia="en-IN"/>
+        </w:rPr>
+      </w:pPr>
+      <w:r>
+        <w:rPr>
+          <w:rFonts w:ascii="Times New Roman" w:eastAsia="Times New Roman" w:hAnsi="Times New Roman" w:cs="Times New Roman"/>
+          <w:sz w:val="28"/>
+          <w:szCs w:val="28"/>
+          <w:lang w:eastAsia="en-IN"/>
+        </w:rPr>
+        <w:t xml:space="preserve">Using </w:t>
+      </w:r>
+      <w:proofErr w:type="spellStart"/>
+      <w:r>
+        <w:rPr>
+          <w:rFonts w:ascii="Times New Roman" w:eastAsia="Times New Roman" w:hAnsi="Times New Roman" w:cs="Times New Roman"/>
+          <w:sz w:val="28"/>
+          <w:szCs w:val="28"/>
+          <w:lang w:eastAsia="en-IN"/>
+        </w:rPr>
+        <w:t>typeof</w:t>
+      </w:r>
+      <w:proofErr w:type="spellEnd"/>
+      <w:r>
+        <w:rPr>
+          <w:rFonts w:ascii="Times New Roman" w:eastAsia="Times New Roman" w:hAnsi="Times New Roman" w:cs="Times New Roman"/>
+          <w:sz w:val="28"/>
+          <w:szCs w:val="28"/>
+          <w:lang w:eastAsia="en-IN"/>
+        </w:rPr>
+        <w:t xml:space="preserve"> operator, we can get the type of arguments passed to a function. For example −</w:t>
       </w:r>
     </w:p>
     <w:p>
@@ -3931,7 +3917,35 @@
           <w:lang w:eastAsia="en-IN"/>
         </w:rPr>
       </w:pPr>
+      <w:r>
+        <w:rPr>
+          <w:rFonts w:ascii="Times New Roman" w:eastAsia="Times New Roman" w:hAnsi="Times New Roman" w:cs="Times New Roman"/>
+          <w:sz w:val="28"/>
+          <w:szCs w:val="28"/>
+          <w:lang w:eastAsia="en-IN"/>
+        </w:rPr>
+        <w:t xml:space="preserve">function </w:t>
+      </w:r>
       <w:proofErr w:type="spellStart"/>
+      <w:r>
+        <w:rPr>
+          <w:rFonts w:ascii="Times New Roman" w:eastAsia="Times New Roman" w:hAnsi="Times New Roman" w:cs="Times New Roman"/>
+          <w:sz w:val="28"/>
+          <w:szCs w:val="28"/>
+          <w:lang w:eastAsia="en-IN"/>
+        </w:rPr>
+        <w:t>func</w:t>
+      </w:r>
+      <w:proofErr w:type="spellEnd"/>
+      <w:r>
+        <w:rPr>
+          <w:rFonts w:ascii="Times New Roman" w:eastAsia="Times New Roman" w:hAnsi="Times New Roman" w:cs="Times New Roman"/>
+          <w:sz w:val="28"/>
+          <w:szCs w:val="28"/>
+          <w:lang w:eastAsia="en-IN"/>
+        </w:rPr>
+        <w:t>(x</w:t>
+      </w:r>
       <w:proofErr w:type="gramStart"/>
       <w:r>
         <w:rPr>
@@ -3940,28 +3954,9 @@
           <w:szCs w:val="28"/>
           <w:lang w:eastAsia="en-IN"/>
         </w:rPr>
-        <w:t>func</w:t>
-      </w:r>
-      <w:proofErr w:type="spellEnd"/>
-      <w:r>
-        <w:rPr>
-          <w:rFonts w:ascii="Times New Roman" w:eastAsia="Times New Roman" w:hAnsi="Times New Roman" w:cs="Times New Roman"/>
-          <w:sz w:val="28"/>
-          <w:szCs w:val="28"/>
-          <w:lang w:eastAsia="en-IN"/>
-        </w:rPr>
-        <w:t>(</w:t>
+        <w:t>){</w:t>
       </w:r>
       <w:proofErr w:type="gramEnd"/>
-      <w:r>
-        <w:rPr>
-          <w:rFonts w:ascii="Times New Roman" w:eastAsia="Times New Roman" w:hAnsi="Times New Roman" w:cs="Times New Roman"/>
-          <w:sz w:val="28"/>
-          <w:szCs w:val="28"/>
-          <w:lang w:eastAsia="en-IN"/>
-        </w:rPr>
-        <w:t>1);               //==&gt; "number", 1</w:t>
-      </w:r>
     </w:p>
     <w:p>
       <w:pPr>
@@ -3991,16 +3986,35 @@
           <w:lang w:eastAsia="en-IN"/>
         </w:rPr>
       </w:pPr>
+      <w:r>
+        <w:rPr>
+          <w:rFonts w:ascii="Times New Roman" w:eastAsia="Times New Roman" w:hAnsi="Times New Roman" w:cs="Times New Roman"/>
+          <w:sz w:val="28"/>
+          <w:szCs w:val="28"/>
+          <w:lang w:eastAsia="en-IN"/>
+        </w:rPr>
+        <w:t xml:space="preserve">   </w:t>
+      </w:r>
+      <w:proofErr w:type="gramStart"/>
+      <w:r>
+        <w:rPr>
+          <w:rFonts w:ascii="Times New Roman" w:eastAsia="Times New Roman" w:hAnsi="Times New Roman" w:cs="Times New Roman"/>
+          <w:sz w:val="28"/>
+          <w:szCs w:val="28"/>
+          <w:lang w:eastAsia="en-IN"/>
+        </w:rPr>
+        <w:t>console.log(</w:t>
+      </w:r>
       <w:proofErr w:type="spellStart"/>
-      <w:proofErr w:type="gramStart"/>
-      <w:r>
-        <w:rPr>
-          <w:rFonts w:ascii="Times New Roman" w:eastAsia="Times New Roman" w:hAnsi="Times New Roman" w:cs="Times New Roman"/>
-          <w:sz w:val="28"/>
-          <w:szCs w:val="28"/>
-          <w:lang w:eastAsia="en-IN"/>
-        </w:rPr>
-        <w:t>func</w:t>
+      <w:proofErr w:type="gramEnd"/>
+      <w:r>
+        <w:rPr>
+          <w:rFonts w:ascii="Times New Roman" w:eastAsia="Times New Roman" w:hAnsi="Times New Roman" w:cs="Times New Roman"/>
+          <w:sz w:val="28"/>
+          <w:szCs w:val="28"/>
+          <w:lang w:eastAsia="en-IN"/>
+        </w:rPr>
+        <w:t>typeof</w:t>
       </w:r>
       <w:proofErr w:type="spellEnd"/>
       <w:r>
@@ -4010,75 +4024,9 @@
           <w:szCs w:val="28"/>
           <w:lang w:eastAsia="en-IN"/>
         </w:rPr>
-        <w:t>(</w:t>
-      </w:r>
-      <w:proofErr w:type="gramEnd"/>
-      <w:r>
-        <w:rPr>
-          <w:rFonts w:ascii="Times New Roman" w:eastAsia="Times New Roman" w:hAnsi="Times New Roman" w:cs="Times New Roman"/>
-          <w:sz w:val="28"/>
-          <w:szCs w:val="28"/>
-          <w:lang w:eastAsia="en-IN"/>
-        </w:rPr>
-        <w:t>"1", "2", "3");   //==&gt; "string", 3</w:t>
-      </w:r>
-    </w:p>
-    <w:p>
-      <w:pPr>
-        <w:spacing w:after="0" w:line="240" w:lineRule="auto"/>
-        <w:rPr>
-          <w:rFonts w:ascii="Times New Roman" w:eastAsia="Times New Roman" w:hAnsi="Times New Roman" w:cs="Times New Roman"/>
-          <w:b/>
-          <w:bCs/>
-          <w:sz w:val="28"/>
-          <w:szCs w:val="28"/>
-          <w:lang w:eastAsia="en-IN"/>
-        </w:rPr>
-      </w:pPr>
-      <w:r>
-        <w:rPr>
-          <w:rFonts w:ascii="Times New Roman" w:eastAsia="Times New Roman" w:hAnsi="Times New Roman" w:cs="Times New Roman"/>
-          <w:b/>
-          <w:bCs/>
-          <w:sz w:val="28"/>
-          <w:szCs w:val="28"/>
-          <w:lang w:eastAsia="en-IN"/>
-        </w:rPr>
-        <w:t xml:space="preserve">Q </w:t>
-      </w:r>
-      <w:r>
-        <w:rPr>
-          <w:rFonts w:ascii="Times New Roman" w:eastAsia="Times New Roman" w:hAnsi="Times New Roman" w:cs="Times New Roman"/>
-          <w:b/>
-          <w:bCs/>
-          <w:sz w:val="28"/>
-          <w:szCs w:val="28"/>
-          <w:lang w:eastAsia="en-IN"/>
-        </w:rPr>
-        <w:t xml:space="preserve">How can you get the total number of arguments passed to a function? </w:t>
-      </w:r>
-    </w:p>
-    <w:p>
-      <w:pPr>
-        <w:spacing w:after="0" w:line="240" w:lineRule="auto"/>
-        <w:rPr>
-          <w:rFonts w:ascii="Times New Roman" w:eastAsia="Times New Roman" w:hAnsi="Times New Roman" w:cs="Times New Roman"/>
-          <w:sz w:val="28"/>
-          <w:szCs w:val="28"/>
-          <w:lang w:eastAsia="en-IN"/>
-        </w:rPr>
-      </w:pPr>
-      <w:r>
-        <w:rPr>
-          <w:rFonts w:ascii="Times New Roman" w:eastAsia="Times New Roman" w:hAnsi="Times New Roman" w:cs="Times New Roman"/>
-          <w:sz w:val="28"/>
-          <w:szCs w:val="28"/>
-          <w:lang w:eastAsia="en-IN"/>
-        </w:rPr>
-        <w:t xml:space="preserve">Using </w:t>
+        <w:t xml:space="preserve"> x, </w:t>
       </w:r>
       <w:proofErr w:type="spellStart"/>
-      <w:proofErr w:type="gramStart"/>
       <w:r>
         <w:rPr>
           <w:rFonts w:ascii="Times New Roman" w:eastAsia="Times New Roman" w:hAnsi="Times New Roman" w:cs="Times New Roman"/>
@@ -4089,15 +4037,14 @@
         <w:t>arguments.length</w:t>
       </w:r>
       <w:proofErr w:type="spellEnd"/>
-      <w:proofErr w:type="gramEnd"/>
-      <w:r>
-        <w:rPr>
-          <w:rFonts w:ascii="Times New Roman" w:eastAsia="Times New Roman" w:hAnsi="Times New Roman" w:cs="Times New Roman"/>
-          <w:sz w:val="28"/>
-          <w:szCs w:val="28"/>
-          <w:lang w:eastAsia="en-IN"/>
-        </w:rPr>
-        <w:t xml:space="preserve"> property, we can get the total number of arguments passed to a function. For example −</w:t>
+      <w:r>
+        <w:rPr>
+          <w:rFonts w:ascii="Times New Roman" w:eastAsia="Times New Roman" w:hAnsi="Times New Roman" w:cs="Times New Roman"/>
+          <w:sz w:val="28"/>
+          <w:szCs w:val="28"/>
+          <w:lang w:eastAsia="en-IN"/>
+        </w:rPr>
+        <w:t>);</w:t>
       </w:r>
     </w:p>
     <w:p>
@@ -4135,39 +4082,8 @@
           <w:szCs w:val="28"/>
           <w:lang w:eastAsia="en-IN"/>
         </w:rPr>
-        <w:t xml:space="preserve">function </w:t>
-      </w:r>
-      <w:proofErr w:type="spellStart"/>
-      <w:r>
-        <w:rPr>
-          <w:rFonts w:ascii="Times New Roman" w:eastAsia="Times New Roman" w:hAnsi="Times New Roman" w:cs="Times New Roman"/>
-          <w:sz w:val="28"/>
-          <w:szCs w:val="28"/>
-          <w:lang w:eastAsia="en-IN"/>
-        </w:rPr>
-        <w:t>func</w:t>
-      </w:r>
-      <w:proofErr w:type="spellEnd"/>
-      <w:r>
-        <w:rPr>
-          <w:rFonts w:ascii="Times New Roman" w:eastAsia="Times New Roman" w:hAnsi="Times New Roman" w:cs="Times New Roman"/>
-          <w:sz w:val="28"/>
-          <w:szCs w:val="28"/>
-          <w:lang w:eastAsia="en-IN"/>
-        </w:rPr>
-        <w:t>(x</w:t>
-      </w:r>
-      <w:proofErr w:type="gramStart"/>
-      <w:r>
-        <w:rPr>
-          <w:rFonts w:ascii="Times New Roman" w:eastAsia="Times New Roman" w:hAnsi="Times New Roman" w:cs="Times New Roman"/>
-          <w:sz w:val="28"/>
-          <w:szCs w:val="28"/>
-          <w:lang w:eastAsia="en-IN"/>
-        </w:rPr>
-        <w:t>){</w:t>
-      </w:r>
-      <w:proofErr w:type="gramEnd"/>
+        <w:t>}</w:t>
+      </w:r>
     </w:p>
     <w:p>
       <w:pPr>
@@ -4197,15 +4113,7 @@
           <w:lang w:eastAsia="en-IN"/>
         </w:rPr>
       </w:pPr>
-      <w:r>
-        <w:rPr>
-          <w:rFonts w:ascii="Times New Roman" w:eastAsia="Times New Roman" w:hAnsi="Times New Roman" w:cs="Times New Roman"/>
-          <w:sz w:val="28"/>
-          <w:szCs w:val="28"/>
-          <w:lang w:eastAsia="en-IN"/>
-        </w:rPr>
-        <w:t xml:space="preserve">   </w:t>
-      </w:r>
+      <w:proofErr w:type="spellStart"/>
       <w:proofErr w:type="gramStart"/>
       <w:r>
         <w:rPr>
@@ -4214,9 +4122,18 @@
           <w:szCs w:val="28"/>
           <w:lang w:eastAsia="en-IN"/>
         </w:rPr>
-        <w:t>console.log(</w:t>
-      </w:r>
-      <w:proofErr w:type="spellStart"/>
+        <w:t>func</w:t>
+      </w:r>
+      <w:proofErr w:type="spellEnd"/>
+      <w:r>
+        <w:rPr>
+          <w:rFonts w:ascii="Times New Roman" w:eastAsia="Times New Roman" w:hAnsi="Times New Roman" w:cs="Times New Roman"/>
+          <w:sz w:val="28"/>
+          <w:szCs w:val="28"/>
+          <w:lang w:eastAsia="en-IN"/>
+        </w:rPr>
+        <w:t>(</w:t>
+      </w:r>
       <w:proofErr w:type="gramEnd"/>
       <w:r>
         <w:rPr>
@@ -4225,37 +4142,7 @@
           <w:szCs w:val="28"/>
           <w:lang w:eastAsia="en-IN"/>
         </w:rPr>
-        <w:t>typeof</w:t>
-      </w:r>
-      <w:proofErr w:type="spellEnd"/>
-      <w:r>
-        <w:rPr>
-          <w:rFonts w:ascii="Times New Roman" w:eastAsia="Times New Roman" w:hAnsi="Times New Roman" w:cs="Times New Roman"/>
-          <w:sz w:val="28"/>
-          <w:szCs w:val="28"/>
-          <w:lang w:eastAsia="en-IN"/>
-        </w:rPr>
-        <w:t xml:space="preserve"> x, </w:t>
-      </w:r>
-      <w:proofErr w:type="spellStart"/>
-      <w:r>
-        <w:rPr>
-          <w:rFonts w:ascii="Times New Roman" w:eastAsia="Times New Roman" w:hAnsi="Times New Roman" w:cs="Times New Roman"/>
-          <w:sz w:val="28"/>
-          <w:szCs w:val="28"/>
-          <w:lang w:eastAsia="en-IN"/>
-        </w:rPr>
-        <w:t>arguments.length</w:t>
-      </w:r>
-      <w:proofErr w:type="spellEnd"/>
-      <w:r>
-        <w:rPr>
-          <w:rFonts w:ascii="Times New Roman" w:eastAsia="Times New Roman" w:hAnsi="Times New Roman" w:cs="Times New Roman"/>
-          <w:sz w:val="28"/>
-          <w:szCs w:val="28"/>
-          <w:lang w:eastAsia="en-IN"/>
-        </w:rPr>
-        <w:t>);</w:t>
+        <w:t>);                //==&gt; "undefined", 0</w:t>
       </w:r>
     </w:p>
     <w:p>
@@ -4286,14 +4173,36 @@
           <w:lang w:eastAsia="en-IN"/>
         </w:rPr>
       </w:pPr>
-      <w:r>
-        <w:rPr>
-          <w:rFonts w:ascii="Times New Roman" w:eastAsia="Times New Roman" w:hAnsi="Times New Roman" w:cs="Times New Roman"/>
-          <w:sz w:val="28"/>
-          <w:szCs w:val="28"/>
-          <w:lang w:eastAsia="en-IN"/>
-        </w:rPr>
-        <w:t>}</w:t>
+      <w:proofErr w:type="spellStart"/>
+      <w:proofErr w:type="gramStart"/>
+      <w:r>
+        <w:rPr>
+          <w:rFonts w:ascii="Times New Roman" w:eastAsia="Times New Roman" w:hAnsi="Times New Roman" w:cs="Times New Roman"/>
+          <w:sz w:val="28"/>
+          <w:szCs w:val="28"/>
+          <w:lang w:eastAsia="en-IN"/>
+        </w:rPr>
+        <w:t>func</w:t>
+      </w:r>
+      <w:proofErr w:type="spellEnd"/>
+      <w:r>
+        <w:rPr>
+          <w:rFonts w:ascii="Times New Roman" w:eastAsia="Times New Roman" w:hAnsi="Times New Roman" w:cs="Times New Roman"/>
+          <w:sz w:val="28"/>
+          <w:szCs w:val="28"/>
+          <w:lang w:eastAsia="en-IN"/>
+        </w:rPr>
+        <w:t>(</w:t>
+      </w:r>
+      <w:proofErr w:type="gramEnd"/>
+      <w:r>
+        <w:rPr>
+          <w:rFonts w:ascii="Times New Roman" w:eastAsia="Times New Roman" w:hAnsi="Times New Roman" w:cs="Times New Roman"/>
+          <w:sz w:val="28"/>
+          <w:szCs w:val="28"/>
+          <w:lang w:eastAsia="en-IN"/>
+        </w:rPr>
+        <w:t>1);               //==&gt; "number", 1</w:t>
       </w:r>
     </w:p>
     <w:p>
@@ -4353,7 +4262,84 @@
           <w:szCs w:val="28"/>
           <w:lang w:eastAsia="en-IN"/>
         </w:rPr>
-        <w:t>);                //==&gt; "undefined", 0</w:t>
+        <w:t>"1", "2", "3");   //==&gt; "string", 3</w:t>
+      </w:r>
+    </w:p>
+    <w:p>
+      <w:pPr>
+        <w:spacing w:after="0" w:line="240" w:lineRule="auto"/>
+        <w:rPr>
+          <w:rFonts w:ascii="Times New Roman" w:eastAsia="Times New Roman" w:hAnsi="Times New Roman" w:cs="Times New Roman"/>
+          <w:b/>
+          <w:bCs/>
+          <w:sz w:val="28"/>
+          <w:szCs w:val="28"/>
+          <w:lang w:eastAsia="en-IN"/>
+        </w:rPr>
+      </w:pPr>
+      <w:r>
+        <w:rPr>
+          <w:rFonts w:ascii="Times New Roman" w:eastAsia="Times New Roman" w:hAnsi="Times New Roman" w:cs="Times New Roman"/>
+          <w:b/>
+          <w:bCs/>
+          <w:sz w:val="28"/>
+          <w:szCs w:val="28"/>
+          <w:lang w:eastAsia="en-IN"/>
+        </w:rPr>
+        <w:t xml:space="preserve">Q </w:t>
+      </w:r>
+      <w:r>
+        <w:rPr>
+          <w:rFonts w:ascii="Times New Roman" w:eastAsia="Times New Roman" w:hAnsi="Times New Roman" w:cs="Times New Roman"/>
+          <w:b/>
+          <w:bCs/>
+          <w:sz w:val="28"/>
+          <w:szCs w:val="28"/>
+          <w:lang w:eastAsia="en-IN"/>
+        </w:rPr>
+        <w:t xml:space="preserve">How can you get the total number of arguments passed to a function? </w:t>
+      </w:r>
+    </w:p>
+    <w:p>
+      <w:pPr>
+        <w:spacing w:after="0" w:line="240" w:lineRule="auto"/>
+        <w:rPr>
+          <w:rFonts w:ascii="Times New Roman" w:eastAsia="Times New Roman" w:hAnsi="Times New Roman" w:cs="Times New Roman"/>
+          <w:sz w:val="28"/>
+          <w:szCs w:val="28"/>
+          <w:lang w:eastAsia="en-IN"/>
+        </w:rPr>
+      </w:pPr>
+      <w:r>
+        <w:rPr>
+          <w:rFonts w:ascii="Times New Roman" w:eastAsia="Times New Roman" w:hAnsi="Times New Roman" w:cs="Times New Roman"/>
+          <w:sz w:val="28"/>
+          <w:szCs w:val="28"/>
+          <w:lang w:eastAsia="en-IN"/>
+        </w:rPr>
+        <w:t xml:space="preserve">Using </w:t>
+      </w:r>
+      <w:proofErr w:type="spellStart"/>
+      <w:proofErr w:type="gramStart"/>
+      <w:r>
+        <w:rPr>
+          <w:rFonts w:ascii="Times New Roman" w:eastAsia="Times New Roman" w:hAnsi="Times New Roman" w:cs="Times New Roman"/>
+          <w:sz w:val="28"/>
+          <w:szCs w:val="28"/>
+          <w:lang w:eastAsia="en-IN"/>
+        </w:rPr>
+        <w:t>arguments.length</w:t>
+      </w:r>
+      <w:proofErr w:type="spellEnd"/>
+      <w:proofErr w:type="gramEnd"/>
+      <w:r>
+        <w:rPr>
+          <w:rFonts w:ascii="Times New Roman" w:eastAsia="Times New Roman" w:hAnsi="Times New Roman" w:cs="Times New Roman"/>
+          <w:sz w:val="28"/>
+          <w:szCs w:val="28"/>
+          <w:lang w:eastAsia="en-IN"/>
+        </w:rPr>
+        <w:t xml:space="preserve"> property, we can get the total number of arguments passed to a function. For example −</w:t>
       </w:r>
     </w:p>
     <w:p>
@@ -4384,7 +4370,35 @@
           <w:lang w:eastAsia="en-IN"/>
         </w:rPr>
       </w:pPr>
+      <w:r>
+        <w:rPr>
+          <w:rFonts w:ascii="Times New Roman" w:eastAsia="Times New Roman" w:hAnsi="Times New Roman" w:cs="Times New Roman"/>
+          <w:sz w:val="28"/>
+          <w:szCs w:val="28"/>
+          <w:lang w:eastAsia="en-IN"/>
+        </w:rPr>
+        <w:t xml:space="preserve">function </w:t>
+      </w:r>
       <w:proofErr w:type="spellStart"/>
+      <w:r>
+        <w:rPr>
+          <w:rFonts w:ascii="Times New Roman" w:eastAsia="Times New Roman" w:hAnsi="Times New Roman" w:cs="Times New Roman"/>
+          <w:sz w:val="28"/>
+          <w:szCs w:val="28"/>
+          <w:lang w:eastAsia="en-IN"/>
+        </w:rPr>
+        <w:t>func</w:t>
+      </w:r>
+      <w:proofErr w:type="spellEnd"/>
+      <w:r>
+        <w:rPr>
+          <w:rFonts w:ascii="Times New Roman" w:eastAsia="Times New Roman" w:hAnsi="Times New Roman" w:cs="Times New Roman"/>
+          <w:sz w:val="28"/>
+          <w:szCs w:val="28"/>
+          <w:lang w:eastAsia="en-IN"/>
+        </w:rPr>
+        <w:t>(x</w:t>
+      </w:r>
       <w:proofErr w:type="gramStart"/>
       <w:r>
         <w:rPr>
@@ -4393,28 +4407,9 @@
           <w:szCs w:val="28"/>
           <w:lang w:eastAsia="en-IN"/>
         </w:rPr>
-        <w:t>func</w:t>
-      </w:r>
-      <w:proofErr w:type="spellEnd"/>
-      <w:r>
-        <w:rPr>
-          <w:rFonts w:ascii="Times New Roman" w:eastAsia="Times New Roman" w:hAnsi="Times New Roman" w:cs="Times New Roman"/>
-          <w:sz w:val="28"/>
-          <w:szCs w:val="28"/>
-          <w:lang w:eastAsia="en-IN"/>
-        </w:rPr>
-        <w:t>(</w:t>
+        <w:t>){</w:t>
       </w:r>
       <w:proofErr w:type="gramEnd"/>
-      <w:r>
-        <w:rPr>
-          <w:rFonts w:ascii="Times New Roman" w:eastAsia="Times New Roman" w:hAnsi="Times New Roman" w:cs="Times New Roman"/>
-          <w:sz w:val="28"/>
-          <w:szCs w:val="28"/>
-          <w:lang w:eastAsia="en-IN"/>
-        </w:rPr>
-        <w:t>1);               //==&gt; "number", 1</w:t>
-      </w:r>
     </w:p>
     <w:p>
       <w:pPr>
@@ -4444,16 +4439,35 @@
           <w:lang w:eastAsia="en-IN"/>
         </w:rPr>
       </w:pPr>
+      <w:r>
+        <w:rPr>
+          <w:rFonts w:ascii="Times New Roman" w:eastAsia="Times New Roman" w:hAnsi="Times New Roman" w:cs="Times New Roman"/>
+          <w:sz w:val="28"/>
+          <w:szCs w:val="28"/>
+          <w:lang w:eastAsia="en-IN"/>
+        </w:rPr>
+        <w:t xml:space="preserve">   </w:t>
+      </w:r>
+      <w:proofErr w:type="gramStart"/>
+      <w:r>
+        <w:rPr>
+          <w:rFonts w:ascii="Times New Roman" w:eastAsia="Times New Roman" w:hAnsi="Times New Roman" w:cs="Times New Roman"/>
+          <w:sz w:val="28"/>
+          <w:szCs w:val="28"/>
+          <w:lang w:eastAsia="en-IN"/>
+        </w:rPr>
+        <w:t>console.log(</w:t>
+      </w:r>
       <w:proofErr w:type="spellStart"/>
-      <w:proofErr w:type="gramStart"/>
-      <w:r>
-        <w:rPr>
-          <w:rFonts w:ascii="Times New Roman" w:eastAsia="Times New Roman" w:hAnsi="Times New Roman" w:cs="Times New Roman"/>
-          <w:sz w:val="28"/>
-          <w:szCs w:val="28"/>
-          <w:lang w:eastAsia="en-IN"/>
-        </w:rPr>
-        <w:t>func</w:t>
+      <w:proofErr w:type="gramEnd"/>
+      <w:r>
+        <w:rPr>
+          <w:rFonts w:ascii="Times New Roman" w:eastAsia="Times New Roman" w:hAnsi="Times New Roman" w:cs="Times New Roman"/>
+          <w:sz w:val="28"/>
+          <w:szCs w:val="28"/>
+          <w:lang w:eastAsia="en-IN"/>
+        </w:rPr>
+        <w:t>typeof</w:t>
       </w:r>
       <w:proofErr w:type="spellEnd"/>
       <w:r>
@@ -4463,57 +4477,27 @@
           <w:szCs w:val="28"/>
           <w:lang w:eastAsia="en-IN"/>
         </w:rPr>
-        <w:t>(</w:t>
-      </w:r>
-      <w:proofErr w:type="gramEnd"/>
-      <w:r>
-        <w:rPr>
-          <w:rFonts w:ascii="Times New Roman" w:eastAsia="Times New Roman" w:hAnsi="Times New Roman" w:cs="Times New Roman"/>
-          <w:sz w:val="28"/>
-          <w:szCs w:val="28"/>
-          <w:lang w:eastAsia="en-IN"/>
-        </w:rPr>
-        <w:t>"1", "2", "3");   //==&gt; "string", 3</w:t>
-      </w:r>
-    </w:p>
-    <w:p>
-      <w:pPr>
-        <w:spacing w:after="0" w:line="240" w:lineRule="auto"/>
-        <w:rPr>
-          <w:rFonts w:ascii="Times New Roman" w:eastAsia="Times New Roman" w:hAnsi="Times New Roman" w:cs="Times New Roman"/>
-          <w:sz w:val="28"/>
-          <w:szCs w:val="28"/>
-          <w:lang w:eastAsia="en-IN"/>
-        </w:rPr>
-      </w:pPr>
-      <w:r>
-        <w:rPr>
-          <w:rFonts w:ascii="Times New Roman" w:eastAsia="Times New Roman" w:hAnsi="Times New Roman" w:cs="Times New Roman"/>
-          <w:sz w:val="28"/>
-          <w:szCs w:val="28"/>
-          <w:lang w:eastAsia="en-IN"/>
-        </w:rPr>
-        <w:t xml:space="preserve">How can you get the reference of a caller function inside a function? </w:t>
-      </w:r>
-    </w:p>
-    <w:p>
-      <w:pPr>
-        <w:spacing w:after="0" w:line="240" w:lineRule="auto"/>
-        <w:rPr>
-          <w:rFonts w:ascii="Times New Roman" w:eastAsia="Times New Roman" w:hAnsi="Times New Roman" w:cs="Times New Roman"/>
-          <w:sz w:val="28"/>
-          <w:szCs w:val="28"/>
-          <w:lang w:eastAsia="en-IN"/>
-        </w:rPr>
-      </w:pPr>
-      <w:r>
-        <w:rPr>
-          <w:rFonts w:ascii="Times New Roman" w:eastAsia="Times New Roman" w:hAnsi="Times New Roman" w:cs="Times New Roman"/>
-          <w:sz w:val="28"/>
-          <w:szCs w:val="28"/>
-          <w:lang w:eastAsia="en-IN"/>
-        </w:rPr>
-        <w:t>The arguments object has a callee property, which refers to the function you're inside of. For example −</w:t>
+        <w:t xml:space="preserve"> x, </w:t>
+      </w:r>
+      <w:proofErr w:type="spellStart"/>
+      <w:r>
+        <w:rPr>
+          <w:rFonts w:ascii="Times New Roman" w:eastAsia="Times New Roman" w:hAnsi="Times New Roman" w:cs="Times New Roman"/>
+          <w:sz w:val="28"/>
+          <w:szCs w:val="28"/>
+          <w:lang w:eastAsia="en-IN"/>
+        </w:rPr>
+        <w:t>arguments.length</w:t>
+      </w:r>
+      <w:proofErr w:type="spellEnd"/>
+      <w:r>
+        <w:rPr>
+          <w:rFonts w:ascii="Times New Roman" w:eastAsia="Times New Roman" w:hAnsi="Times New Roman" w:cs="Times New Roman"/>
+          <w:sz w:val="28"/>
+          <w:szCs w:val="28"/>
+          <w:lang w:eastAsia="en-IN"/>
+        </w:rPr>
+        <w:t>);</w:t>
       </w:r>
     </w:p>
     <w:p>
@@ -4551,38 +4535,7 @@
           <w:szCs w:val="28"/>
           <w:lang w:eastAsia="en-IN"/>
         </w:rPr>
-        <w:t xml:space="preserve">function </w:t>
-      </w:r>
-      <w:proofErr w:type="spellStart"/>
-      <w:proofErr w:type="gramStart"/>
-      <w:r>
-        <w:rPr>
-          <w:rFonts w:ascii="Times New Roman" w:eastAsia="Times New Roman" w:hAnsi="Times New Roman" w:cs="Times New Roman"/>
-          <w:sz w:val="28"/>
-          <w:szCs w:val="28"/>
-          <w:lang w:eastAsia="en-IN"/>
-        </w:rPr>
-        <w:t>func</w:t>
-      </w:r>
-      <w:proofErr w:type="spellEnd"/>
-      <w:r>
-        <w:rPr>
-          <w:rFonts w:ascii="Times New Roman" w:eastAsia="Times New Roman" w:hAnsi="Times New Roman" w:cs="Times New Roman"/>
-          <w:sz w:val="28"/>
-          <w:szCs w:val="28"/>
-          <w:lang w:eastAsia="en-IN"/>
-        </w:rPr>
-        <w:t>(</w:t>
-      </w:r>
-      <w:proofErr w:type="gramEnd"/>
-      <w:r>
-        <w:rPr>
-          <w:rFonts w:ascii="Times New Roman" w:eastAsia="Times New Roman" w:hAnsi="Times New Roman" w:cs="Times New Roman"/>
-          <w:sz w:val="28"/>
-          <w:szCs w:val="28"/>
-          <w:lang w:eastAsia="en-IN"/>
-        </w:rPr>
-        <w:t>) {</w:t>
+        <w:t>}</w:t>
       </w:r>
     </w:p>
     <w:p>
@@ -4613,15 +4566,6 @@
           <w:lang w:eastAsia="en-IN"/>
         </w:rPr>
       </w:pPr>
-      <w:r>
-        <w:rPr>
-          <w:rFonts w:ascii="Times New Roman" w:eastAsia="Times New Roman" w:hAnsi="Times New Roman" w:cs="Times New Roman"/>
-          <w:sz w:val="28"/>
-          <w:szCs w:val="28"/>
-          <w:lang w:eastAsia="en-IN"/>
-        </w:rPr>
-        <w:t xml:space="preserve">   return </w:t>
-      </w:r>
       <w:proofErr w:type="spellStart"/>
       <w:proofErr w:type="gramStart"/>
       <w:r>
@@ -4631,9 +4575,18 @@
           <w:szCs w:val="28"/>
           <w:lang w:eastAsia="en-IN"/>
         </w:rPr>
-        <w:t>arguments.callee</w:t>
+        <w:t>func</w:t>
       </w:r>
       <w:proofErr w:type="spellEnd"/>
+      <w:r>
+        <w:rPr>
+          <w:rFonts w:ascii="Times New Roman" w:eastAsia="Times New Roman" w:hAnsi="Times New Roman" w:cs="Times New Roman"/>
+          <w:sz w:val="28"/>
+          <w:szCs w:val="28"/>
+          <w:lang w:eastAsia="en-IN"/>
+        </w:rPr>
+        <w:t>(</w:t>
+      </w:r>
       <w:proofErr w:type="gramEnd"/>
       <w:r>
         <w:rPr>
@@ -4642,7 +4595,7 @@
           <w:szCs w:val="28"/>
           <w:lang w:eastAsia="en-IN"/>
         </w:rPr>
-        <w:t xml:space="preserve">; </w:t>
+        <w:t>);                //==&gt; "undefined", 0</w:t>
       </w:r>
     </w:p>
     <w:p>
@@ -4673,14 +4626,36 @@
           <w:lang w:eastAsia="en-IN"/>
         </w:rPr>
       </w:pPr>
-      <w:r>
-        <w:rPr>
-          <w:rFonts w:ascii="Times New Roman" w:eastAsia="Times New Roman" w:hAnsi="Times New Roman" w:cs="Times New Roman"/>
-          <w:sz w:val="28"/>
-          <w:szCs w:val="28"/>
-          <w:lang w:eastAsia="en-IN"/>
-        </w:rPr>
-        <w:t>}</w:t>
+      <w:proofErr w:type="spellStart"/>
+      <w:proofErr w:type="gramStart"/>
+      <w:r>
+        <w:rPr>
+          <w:rFonts w:ascii="Times New Roman" w:eastAsia="Times New Roman" w:hAnsi="Times New Roman" w:cs="Times New Roman"/>
+          <w:sz w:val="28"/>
+          <w:szCs w:val="28"/>
+          <w:lang w:eastAsia="en-IN"/>
+        </w:rPr>
+        <w:t>func</w:t>
+      </w:r>
+      <w:proofErr w:type="spellEnd"/>
+      <w:r>
+        <w:rPr>
+          <w:rFonts w:ascii="Times New Roman" w:eastAsia="Times New Roman" w:hAnsi="Times New Roman" w:cs="Times New Roman"/>
+          <w:sz w:val="28"/>
+          <w:szCs w:val="28"/>
+          <w:lang w:eastAsia="en-IN"/>
+        </w:rPr>
+        <w:t>(</w:t>
+      </w:r>
+      <w:proofErr w:type="gramEnd"/>
+      <w:r>
+        <w:rPr>
+          <w:rFonts w:ascii="Times New Roman" w:eastAsia="Times New Roman" w:hAnsi="Times New Roman" w:cs="Times New Roman"/>
+          <w:sz w:val="28"/>
+          <w:szCs w:val="28"/>
+          <w:lang w:eastAsia="en-IN"/>
+        </w:rPr>
+        <w:t>1);               //==&gt; "number", 1</w:t>
       </w:r>
     </w:p>
     <w:p>
@@ -4740,19 +4715,48 @@
           <w:szCs w:val="28"/>
           <w:lang w:eastAsia="en-IN"/>
         </w:rPr>
-        <w:t xml:space="preserve">);                // ==&gt; </w:t>
-      </w:r>
-      <w:proofErr w:type="spellStart"/>
-      <w:r>
-        <w:rPr>
-          <w:rFonts w:ascii="Times New Roman" w:eastAsia="Times New Roman" w:hAnsi="Times New Roman" w:cs="Times New Roman"/>
-          <w:sz w:val="28"/>
-          <w:szCs w:val="28"/>
-          <w:lang w:eastAsia="en-IN"/>
-        </w:rPr>
-        <w:t>func</w:t>
-      </w:r>
-      <w:proofErr w:type="spellEnd"/>
+        <w:t>"1", "2", "3");   //==&gt; "string", 3</w:t>
+      </w:r>
+    </w:p>
+    <w:p>
+      <w:pPr>
+        <w:spacing w:after="0" w:line="240" w:lineRule="auto"/>
+        <w:rPr>
+          <w:rFonts w:ascii="Times New Roman" w:eastAsia="Times New Roman" w:hAnsi="Times New Roman" w:cs="Times New Roman"/>
+          <w:sz w:val="28"/>
+          <w:szCs w:val="28"/>
+          <w:lang w:eastAsia="en-IN"/>
+        </w:rPr>
+      </w:pPr>
+      <w:r>
+        <w:rPr>
+          <w:rFonts w:ascii="Times New Roman" w:eastAsia="Times New Roman" w:hAnsi="Times New Roman" w:cs="Times New Roman"/>
+          <w:sz w:val="28"/>
+          <w:szCs w:val="28"/>
+          <w:lang w:eastAsia="en-IN"/>
+        </w:rPr>
+        <w:t xml:space="preserve">How can you get the reference of a caller function inside a function? </w:t>
+      </w:r>
+    </w:p>
+    <w:p>
+      <w:pPr>
+        <w:spacing w:after="0" w:line="240" w:lineRule="auto"/>
+        <w:rPr>
+          <w:rFonts w:ascii="Times New Roman" w:eastAsia="Times New Roman" w:hAnsi="Times New Roman" w:cs="Times New Roman"/>
+          <w:sz w:val="28"/>
+          <w:szCs w:val="28"/>
+          <w:lang w:eastAsia="en-IN"/>
+        </w:rPr>
+      </w:pPr>
+      <w:r>
+        <w:rPr>
+          <w:rFonts w:ascii="Times New Roman" w:eastAsia="Times New Roman" w:hAnsi="Times New Roman" w:cs="Times New Roman"/>
+          <w:sz w:val="28"/>
+          <w:szCs w:val="28"/>
+          <w:lang w:eastAsia="en-IN"/>
+        </w:rPr>
+        <w:t>The arguments object has a callee property, which refers to the function you're inside of. For example −</w:t>
+      </w:r>
     </w:p>
     <w:p>
       <w:pPr>
@@ -4782,6 +4786,244 @@
           <w:lang w:eastAsia="en-IN"/>
         </w:rPr>
       </w:pPr>
+      <w:r>
+        <w:rPr>
+          <w:rFonts w:ascii="Times New Roman" w:eastAsia="Times New Roman" w:hAnsi="Times New Roman" w:cs="Times New Roman"/>
+          <w:sz w:val="28"/>
+          <w:szCs w:val="28"/>
+          <w:lang w:eastAsia="en-IN"/>
+        </w:rPr>
+        <w:t xml:space="preserve">function </w:t>
+      </w:r>
+      <w:proofErr w:type="spellStart"/>
+      <w:proofErr w:type="gramStart"/>
+      <w:r>
+        <w:rPr>
+          <w:rFonts w:ascii="Times New Roman" w:eastAsia="Times New Roman" w:hAnsi="Times New Roman" w:cs="Times New Roman"/>
+          <w:sz w:val="28"/>
+          <w:szCs w:val="28"/>
+          <w:lang w:eastAsia="en-IN"/>
+        </w:rPr>
+        <w:t>func</w:t>
+      </w:r>
+      <w:proofErr w:type="spellEnd"/>
+      <w:r>
+        <w:rPr>
+          <w:rFonts w:ascii="Times New Roman" w:eastAsia="Times New Roman" w:hAnsi="Times New Roman" w:cs="Times New Roman"/>
+          <w:sz w:val="28"/>
+          <w:szCs w:val="28"/>
+          <w:lang w:eastAsia="en-IN"/>
+        </w:rPr>
+        <w:t>(</w:t>
+      </w:r>
+      <w:proofErr w:type="gramEnd"/>
+      <w:r>
+        <w:rPr>
+          <w:rFonts w:ascii="Times New Roman" w:eastAsia="Times New Roman" w:hAnsi="Times New Roman" w:cs="Times New Roman"/>
+          <w:sz w:val="28"/>
+          <w:szCs w:val="28"/>
+          <w:lang w:eastAsia="en-IN"/>
+        </w:rPr>
+        <w:t>) {</w:t>
+      </w:r>
+    </w:p>
+    <w:p>
+      <w:pPr>
+        <w:tabs>
+          <w:tab w:val="left" w:pos="916"/>
+          <w:tab w:val="left" w:pos="1832"/>
+          <w:tab w:val="left" w:pos="2748"/>
+          <w:tab w:val="left" w:pos="3664"/>
+          <w:tab w:val="left" w:pos="4580"/>
+          <w:tab w:val="left" w:pos="5496"/>
+          <w:tab w:val="left" w:pos="6412"/>
+          <w:tab w:val="left" w:pos="7328"/>
+          <w:tab w:val="left" w:pos="8244"/>
+          <w:tab w:val="left" w:pos="9160"/>
+          <w:tab w:val="left" w:pos="10076"/>
+          <w:tab w:val="left" w:pos="10992"/>
+          <w:tab w:val="left" w:pos="11908"/>
+          <w:tab w:val="left" w:pos="12824"/>
+          <w:tab w:val="left" w:pos="13740"/>
+          <w:tab w:val="left" w:pos="14656"/>
+        </w:tabs>
+        <w:spacing w:after="0" w:line="240" w:lineRule="auto"/>
+        <w:rPr>
+          <w:rFonts w:ascii="Times New Roman" w:eastAsia="Times New Roman" w:hAnsi="Times New Roman" w:cs="Times New Roman"/>
+          <w:sz w:val="28"/>
+          <w:szCs w:val="28"/>
+          <w:lang w:eastAsia="en-IN"/>
+        </w:rPr>
+      </w:pPr>
+      <w:r>
+        <w:rPr>
+          <w:rFonts w:ascii="Times New Roman" w:eastAsia="Times New Roman" w:hAnsi="Times New Roman" w:cs="Times New Roman"/>
+          <w:sz w:val="28"/>
+          <w:szCs w:val="28"/>
+          <w:lang w:eastAsia="en-IN"/>
+        </w:rPr>
+        <w:t xml:space="preserve">   return </w:t>
+      </w:r>
+      <w:proofErr w:type="spellStart"/>
+      <w:proofErr w:type="gramStart"/>
+      <w:r>
+        <w:rPr>
+          <w:rFonts w:ascii="Times New Roman" w:eastAsia="Times New Roman" w:hAnsi="Times New Roman" w:cs="Times New Roman"/>
+          <w:sz w:val="28"/>
+          <w:szCs w:val="28"/>
+          <w:lang w:eastAsia="en-IN"/>
+        </w:rPr>
+        <w:t>arguments.callee</w:t>
+      </w:r>
+      <w:proofErr w:type="spellEnd"/>
+      <w:proofErr w:type="gramEnd"/>
+      <w:r>
+        <w:rPr>
+          <w:rFonts w:ascii="Times New Roman" w:eastAsia="Times New Roman" w:hAnsi="Times New Roman" w:cs="Times New Roman"/>
+          <w:sz w:val="28"/>
+          <w:szCs w:val="28"/>
+          <w:lang w:eastAsia="en-IN"/>
+        </w:rPr>
+        <w:t xml:space="preserve">; </w:t>
+      </w:r>
+    </w:p>
+    <w:p>
+      <w:pPr>
+        <w:tabs>
+          <w:tab w:val="left" w:pos="916"/>
+          <w:tab w:val="left" w:pos="1832"/>
+          <w:tab w:val="left" w:pos="2748"/>
+          <w:tab w:val="left" w:pos="3664"/>
+          <w:tab w:val="left" w:pos="4580"/>
+          <w:tab w:val="left" w:pos="5496"/>
+          <w:tab w:val="left" w:pos="6412"/>
+          <w:tab w:val="left" w:pos="7328"/>
+          <w:tab w:val="left" w:pos="8244"/>
+          <w:tab w:val="left" w:pos="9160"/>
+          <w:tab w:val="left" w:pos="10076"/>
+          <w:tab w:val="left" w:pos="10992"/>
+          <w:tab w:val="left" w:pos="11908"/>
+          <w:tab w:val="left" w:pos="12824"/>
+          <w:tab w:val="left" w:pos="13740"/>
+          <w:tab w:val="left" w:pos="14656"/>
+        </w:tabs>
+        <w:spacing w:after="0" w:line="240" w:lineRule="auto"/>
+        <w:rPr>
+          <w:rFonts w:ascii="Times New Roman" w:eastAsia="Times New Roman" w:hAnsi="Times New Roman" w:cs="Times New Roman"/>
+          <w:sz w:val="28"/>
+          <w:szCs w:val="28"/>
+          <w:lang w:eastAsia="en-IN"/>
+        </w:rPr>
+      </w:pPr>
+      <w:r>
+        <w:rPr>
+          <w:rFonts w:ascii="Times New Roman" w:eastAsia="Times New Roman" w:hAnsi="Times New Roman" w:cs="Times New Roman"/>
+          <w:sz w:val="28"/>
+          <w:szCs w:val="28"/>
+          <w:lang w:eastAsia="en-IN"/>
+        </w:rPr>
+        <w:t>}</w:t>
+      </w:r>
+    </w:p>
+    <w:p>
+      <w:pPr>
+        <w:tabs>
+          <w:tab w:val="left" w:pos="916"/>
+          <w:tab w:val="left" w:pos="1832"/>
+          <w:tab w:val="left" w:pos="2748"/>
+          <w:tab w:val="left" w:pos="3664"/>
+          <w:tab w:val="left" w:pos="4580"/>
+          <w:tab w:val="left" w:pos="5496"/>
+          <w:tab w:val="left" w:pos="6412"/>
+          <w:tab w:val="left" w:pos="7328"/>
+          <w:tab w:val="left" w:pos="8244"/>
+          <w:tab w:val="left" w:pos="9160"/>
+          <w:tab w:val="left" w:pos="10076"/>
+          <w:tab w:val="left" w:pos="10992"/>
+          <w:tab w:val="left" w:pos="11908"/>
+          <w:tab w:val="left" w:pos="12824"/>
+          <w:tab w:val="left" w:pos="13740"/>
+          <w:tab w:val="left" w:pos="14656"/>
+        </w:tabs>
+        <w:spacing w:after="0" w:line="240" w:lineRule="auto"/>
+        <w:rPr>
+          <w:rFonts w:ascii="Times New Roman" w:eastAsia="Times New Roman" w:hAnsi="Times New Roman" w:cs="Times New Roman"/>
+          <w:sz w:val="28"/>
+          <w:szCs w:val="28"/>
+          <w:lang w:eastAsia="en-IN"/>
+        </w:rPr>
+      </w:pPr>
+      <w:proofErr w:type="spellStart"/>
+      <w:proofErr w:type="gramStart"/>
+      <w:r>
+        <w:rPr>
+          <w:rFonts w:ascii="Times New Roman" w:eastAsia="Times New Roman" w:hAnsi="Times New Roman" w:cs="Times New Roman"/>
+          <w:sz w:val="28"/>
+          <w:szCs w:val="28"/>
+          <w:lang w:eastAsia="en-IN"/>
+        </w:rPr>
+        <w:t>func</w:t>
+      </w:r>
+      <w:proofErr w:type="spellEnd"/>
+      <w:r>
+        <w:rPr>
+          <w:rFonts w:ascii="Times New Roman" w:eastAsia="Times New Roman" w:hAnsi="Times New Roman" w:cs="Times New Roman"/>
+          <w:sz w:val="28"/>
+          <w:szCs w:val="28"/>
+          <w:lang w:eastAsia="en-IN"/>
+        </w:rPr>
+        <w:t>(</w:t>
+      </w:r>
+      <w:proofErr w:type="gramEnd"/>
+      <w:r>
+        <w:rPr>
+          <w:rFonts w:ascii="Times New Roman" w:eastAsia="Times New Roman" w:hAnsi="Times New Roman" w:cs="Times New Roman"/>
+          <w:sz w:val="28"/>
+          <w:szCs w:val="28"/>
+          <w:lang w:eastAsia="en-IN"/>
+        </w:rPr>
+        <w:t xml:space="preserve">);                // ==&gt; </w:t>
+      </w:r>
+      <w:proofErr w:type="spellStart"/>
+      <w:r>
+        <w:rPr>
+          <w:rFonts w:ascii="Times New Roman" w:eastAsia="Times New Roman" w:hAnsi="Times New Roman" w:cs="Times New Roman"/>
+          <w:sz w:val="28"/>
+          <w:szCs w:val="28"/>
+          <w:lang w:eastAsia="en-IN"/>
+        </w:rPr>
+        <w:t>func</w:t>
+      </w:r>
+      <w:proofErr w:type="spellEnd"/>
+    </w:p>
+    <w:p>
+      <w:pPr>
+        <w:tabs>
+          <w:tab w:val="left" w:pos="916"/>
+          <w:tab w:val="left" w:pos="1832"/>
+          <w:tab w:val="left" w:pos="2748"/>
+          <w:tab w:val="left" w:pos="3664"/>
+          <w:tab w:val="left" w:pos="4580"/>
+          <w:tab w:val="left" w:pos="5496"/>
+          <w:tab w:val="left" w:pos="6412"/>
+          <w:tab w:val="left" w:pos="7328"/>
+          <w:tab w:val="left" w:pos="8244"/>
+          <w:tab w:val="left" w:pos="9160"/>
+          <w:tab w:val="left" w:pos="10076"/>
+          <w:tab w:val="left" w:pos="10992"/>
+          <w:tab w:val="left" w:pos="11908"/>
+          <w:tab w:val="left" w:pos="12824"/>
+          <w:tab w:val="left" w:pos="13740"/>
+          <w:tab w:val="left" w:pos="14656"/>
+        </w:tabs>
+        <w:spacing w:after="0" w:line="240" w:lineRule="auto"/>
+        <w:rPr>
+          <w:rFonts w:ascii="Times New Roman" w:eastAsia="Times New Roman" w:hAnsi="Times New Roman" w:cs="Times New Roman"/>
+          <w:sz w:val="28"/>
+          <w:szCs w:val="28"/>
+          <w:lang w:eastAsia="en-IN"/>
+        </w:rPr>
+      </w:pPr>
     </w:p>
     <w:p>
       <w:pPr>
@@ -4929,6 +5171,7 @@
           <w:szCs w:val="28"/>
           <w:lang w:eastAsia="en-IN"/>
         </w:rPr>
+        <w:lastRenderedPageBreak/>
         <w:t>Local Variables −</w:t>
       </w:r>
       <w:r>
@@ -5261,7 +5504,6 @@
           <w:szCs w:val="28"/>
           <w:lang w:eastAsia="en-IN"/>
         </w:rPr>
-        <w:lastRenderedPageBreak/>
         <w:t xml:space="preserve">Since 2 and 5 are integers, they will be added numerically. And since 3 is a string, its concatenation will be done. </w:t>
       </w:r>
       <w:proofErr w:type="gramStart"/>
@@ -6300,6 +6542,7 @@
           <w:sz w:val="28"/>
           <w:szCs w:val="28"/>
         </w:rPr>
+        <w:lastRenderedPageBreak/>
         <w:t xml:space="preserve">JavaScript allows DOM elements to be nested inside each other. In such a case, if the handler of the child is clicked, the handler of parent will also work as if it were clicked too. </w:t>
       </w:r>
     </w:p>
@@ -6551,7 +6794,6 @@
           <w:szCs w:val="28"/>
           <w:lang w:eastAsia="en-IN"/>
         </w:rPr>
-        <w:lastRenderedPageBreak/>
         <w:t xml:space="preserve">Q Which built-in method returns the index within the calling String object of the first occurrence of the specified value? </w:t>
       </w:r>
     </w:p>
@@ -7166,6 +7408,7 @@
           <w:szCs w:val="28"/>
           <w:lang w:eastAsia="en-IN"/>
         </w:rPr>
+        <w:lastRenderedPageBreak/>
         <w:t xml:space="preserve">You should not use any of the JavaScript reserved keyword as variable name. These keywords are mentioned in the next section. For example, break or </w:t>
       </w:r>
       <w:proofErr w:type="spellStart"/>
@@ -7334,7 +7577,6 @@
           <w:szCs w:val="28"/>
           <w:lang w:eastAsia="en-IN"/>
         </w:rPr>
-        <w:lastRenderedPageBreak/>
         <w:t xml:space="preserve">The </w:t>
       </w:r>
       <w:proofErr w:type="spellStart"/>
@@ -8017,6 +8259,7 @@
           <w:szCs w:val="28"/>
           <w:lang w:eastAsia="en-IN"/>
         </w:rPr>
+        <w:lastRenderedPageBreak/>
         <w:t>&lt;head&gt;</w:t>
       </w:r>
     </w:p>
@@ -8371,7 +8614,6 @@
           <w:szCs w:val="28"/>
           <w:lang w:eastAsia="en-IN"/>
         </w:rPr>
-        <w:lastRenderedPageBreak/>
         <w:t>Once a Date object is created, a number of methods allow you to operate on it. Most methods simply allow you to get and set the year, month, day, hour, minute, second, and millisecond fields of the object, using either local time or UTC (universal, or GMT) time.</w:t>
       </w:r>
     </w:p>
@@ -8938,6 +9180,7 @@
           <w:szCs w:val="28"/>
           <w:lang w:eastAsia="en-IN"/>
         </w:rPr>
+        <w:lastRenderedPageBreak/>
         <w:t>Q What is DOM? What is the use of document object?</w:t>
       </w:r>
     </w:p>
@@ -9181,7 +9424,6 @@
                 <w:szCs w:val="28"/>
                 <w:lang w:eastAsia="en-IN"/>
               </w:rPr>
-              <w:lastRenderedPageBreak/>
               <w:t>alert(</w:t>
             </w:r>
             <w:proofErr w:type="gramEnd"/>
